--- a/Cuaderno de trabajo de la asignatura SIBI.docx
+++ b/Cuaderno de trabajo de la asignatura SIBI.docx
@@ -2,137 +2,858 @@
 <file path=word/document.xml><?xml version="1.0" encoding="utf-8"?>
 <w:document xmlns:ve="http://schemas.openxmlformats.org/markup-compatibility/2006" xmlns:o="urn:schemas-microsoft-com:office:office" xmlns:r="http://schemas.openxmlformats.org/officeDocument/2006/relationships" xmlns:m="http://schemas.openxmlformats.org/officeDocument/2006/math" xmlns:v="urn:schemas-microsoft-com:vml" xmlns:wp="http://schemas.openxmlformats.org/drawingml/2006/wordprocessingDrawing" xmlns:w10="urn:schemas-microsoft-com:office:word" xmlns:w="http://schemas.openxmlformats.org/wordprocessingml/2006/main" xmlns:wne="http://schemas.microsoft.com/office/word/2006/wordml">
   <w:body>
-    <w:p>
-      <w:r>
-        <w:t>Cuaderno de trabajo de la asignatura SIBI</w:t>
-      </w:r>
-    </w:p>
-    <w:p>
-      <w:r>
+    <w:p/>
+    <w:p/>
+    <w:p/>
+    <w:p>
+      <w:pPr>
+        <w:jc w:val="center"/>
+        <w:rPr>
+          <w:b/>
+          <w:sz w:val="44"/>
+          <w:szCs w:val="44"/>
+        </w:rPr>
+      </w:pPr>
+      <w:r>
+        <w:rPr>
+          <w:b/>
+          <w:sz w:val="44"/>
+          <w:szCs w:val="44"/>
+        </w:rPr>
+        <w:t>Cuaderno de trabajo de la asignatura</w:t>
+      </w:r>
+      <w:r>
+        <w:rPr>
+          <w:b/>
+          <w:sz w:val="44"/>
+          <w:szCs w:val="44"/>
+        </w:rPr>
+        <w:t xml:space="preserve"> de:</w:t>
+      </w:r>
+    </w:p>
+    <w:p>
+      <w:pPr>
+        <w:jc w:val="center"/>
+        <w:rPr>
+          <w:b/>
+          <w:sz w:val="44"/>
+          <w:szCs w:val="44"/>
+        </w:rPr>
+      </w:pPr>
+      <w:r>
+        <w:rPr>
+          <w:b/>
+          <w:sz w:val="44"/>
+          <w:szCs w:val="44"/>
+        </w:rPr>
+        <w:t>Sistemas de Información de Gestión y Business Intelligence</w:t>
+      </w:r>
+    </w:p>
+    <w:p>
+      <w:pPr>
+        <w:jc w:val="center"/>
+        <w:rPr>
+          <w:b/>
+          <w:sz w:val="32"/>
+          <w:szCs w:val="32"/>
+        </w:rPr>
+      </w:pPr>
+    </w:p>
+    <w:p>
+      <w:pPr>
+        <w:jc w:val="center"/>
+        <w:rPr>
+          <w:b/>
+          <w:sz w:val="32"/>
+          <w:szCs w:val="32"/>
+        </w:rPr>
+      </w:pPr>
+    </w:p>
+    <w:p>
+      <w:pPr>
+        <w:jc w:val="center"/>
+        <w:rPr>
+          <w:b/>
+          <w:sz w:val="32"/>
+          <w:szCs w:val="32"/>
+        </w:rPr>
+      </w:pPr>
+    </w:p>
+    <w:p>
+      <w:pPr>
+        <w:jc w:val="center"/>
+        <w:rPr>
+          <w:b/>
+          <w:sz w:val="32"/>
+          <w:szCs w:val="32"/>
+        </w:rPr>
+      </w:pPr>
+    </w:p>
+    <w:p>
+      <w:pPr>
+        <w:jc w:val="center"/>
+        <w:rPr>
+          <w:b/>
+          <w:sz w:val="32"/>
+          <w:szCs w:val="32"/>
+        </w:rPr>
+      </w:pPr>
+    </w:p>
+    <w:p>
+      <w:pPr>
+        <w:jc w:val="center"/>
+        <w:rPr>
+          <w:b/>
+          <w:sz w:val="32"/>
+          <w:szCs w:val="32"/>
+        </w:rPr>
+      </w:pPr>
+      <w:r>
+        <w:rPr>
+          <w:noProof/>
+          <w:lang w:eastAsia="es-ES"/>
+        </w:rPr>
+        <w:drawing>
+          <wp:inline distT="0" distB="0" distL="0" distR="0">
+            <wp:extent cx="5400040" cy="2698580"/>
+            <wp:effectExtent l="19050" t="0" r="0" b="0"/>
+            <wp:docPr id="1" name="Imagen 1" descr="https://miro.medium.com/max/3000/1*Qkk-YUXUBLoOS-4k42tOFQ.jpeg"/>
+            <wp:cNvGraphicFramePr>
+              <a:graphicFrameLocks xmlns:a="http://schemas.openxmlformats.org/drawingml/2006/main" noChangeAspect="1"/>
+            </wp:cNvGraphicFramePr>
+            <a:graphic xmlns:a="http://schemas.openxmlformats.org/drawingml/2006/main">
+              <a:graphicData uri="http://schemas.openxmlformats.org/drawingml/2006/picture">
+                <pic:pic xmlns:pic="http://schemas.openxmlformats.org/drawingml/2006/picture">
+                  <pic:nvPicPr>
+                    <pic:cNvPr id="0" name="Picture 1" descr="https://miro.medium.com/max/3000/1*Qkk-YUXUBLoOS-4k42tOFQ.jpeg"/>
+                    <pic:cNvPicPr>
+                      <a:picLocks noChangeAspect="1" noChangeArrowheads="1"/>
+                    </pic:cNvPicPr>
+                  </pic:nvPicPr>
+                  <pic:blipFill>
+                    <a:blip r:embed="rId7"/>
+                    <a:srcRect/>
+                    <a:stretch>
+                      <a:fillRect/>
+                    </a:stretch>
+                  </pic:blipFill>
+                  <pic:spPr bwMode="auto">
+                    <a:xfrm>
+                      <a:off x="0" y="0"/>
+                      <a:ext cx="5400040" cy="2698580"/>
+                    </a:xfrm>
+                    <a:prstGeom prst="rect">
+                      <a:avLst/>
+                    </a:prstGeom>
+                    <a:noFill/>
+                    <a:ln w="9525">
+                      <a:noFill/>
+                      <a:miter lim="800000"/>
+                      <a:headEnd/>
+                      <a:tailEnd/>
+                    </a:ln>
+                  </pic:spPr>
+                </pic:pic>
+              </a:graphicData>
+            </a:graphic>
+          </wp:inline>
+        </w:drawing>
+      </w:r>
+    </w:p>
+    <w:p>
+      <w:r>
+        <w:br w:type="page"/>
+      </w:r>
+    </w:p>
+    <w:p>
+      <w:pPr>
+        <w:rPr>
+          <w:b/>
+          <w:sz w:val="24"/>
+          <w:szCs w:val="24"/>
+        </w:rPr>
+      </w:pPr>
+      <w:r>
+        <w:rPr>
+          <w:b/>
+          <w:sz w:val="24"/>
+          <w:szCs w:val="24"/>
+        </w:rPr>
+        <w:lastRenderedPageBreak/>
         <w:t>09/09/2019</w:t>
       </w:r>
     </w:p>
     <w:p>
-      <w:r>
+      <w:pPr>
+        <w:rPr>
+          <w:sz w:val="24"/>
+          <w:szCs w:val="24"/>
+        </w:rPr>
+      </w:pPr>
+      <w:r>
+        <w:rPr>
+          <w:sz w:val="24"/>
+          <w:szCs w:val="24"/>
+        </w:rPr>
         <w:t>19:16</w:t>
       </w:r>
     </w:p>
     <w:p>
-      <w:r>
-        <w:t>Procedo a visualizar en YouTube en el canal de Neo4j el vídeo (1): "</w:t>
-      </w:r>
-      <w:r>
-        <w:t>Graph Algorithms: Predict Real World Behavior - OSCON 2019</w:t>
-      </w:r>
-      <w:r>
-        <w:t>", conferencia acerca de los algoritmos de grafos, y su uso en la predicción del comportamiento del mundo real.</w:t>
-      </w:r>
-    </w:p>
-    <w:p>
-      <w:r>
-        <w:t>//</w:t>
-      </w:r>
-      <w:r>
-        <w:t>minuto -&gt; 2:31 - match where return</w:t>
-      </w:r>
-    </w:p>
-    <w:p>
-      <w:r>
+      <w:pPr>
+        <w:rPr>
+          <w:sz w:val="24"/>
+          <w:szCs w:val="24"/>
+        </w:rPr>
+      </w:pPr>
+      <w:r>
+        <w:rPr>
+          <w:sz w:val="24"/>
+          <w:szCs w:val="24"/>
+        </w:rPr>
+        <w:t xml:space="preserve">Procedo a visualizar en YouTube en el canal de Neo4j el vídeo </w:t>
+      </w:r>
+      <w:r>
+        <w:rPr>
+          <w:b/>
+          <w:sz w:val="24"/>
+          <w:szCs w:val="24"/>
+        </w:rPr>
+        <w:t>(1)</w:t>
+      </w:r>
+      <w:r>
+        <w:rPr>
+          <w:sz w:val="24"/>
+          <w:szCs w:val="24"/>
+        </w:rPr>
+        <w:t>: "Graph Algorithms: Predict Real World Behavior - OSCON 2019", conferencia acerca de los algoritmos de grafos, y su uso en la predicción del comportamiento del mundo real.</w:t>
+      </w:r>
+    </w:p>
+    <w:p>
+      <w:pPr>
+        <w:rPr>
+          <w:i/>
+          <w:sz w:val="24"/>
+          <w:szCs w:val="24"/>
+        </w:rPr>
+      </w:pPr>
+      <w:r>
+        <w:rPr>
+          <w:i/>
+          <w:sz w:val="24"/>
+          <w:szCs w:val="24"/>
+        </w:rPr>
+        <w:t>M</w:t>
+      </w:r>
+      <w:r>
+        <w:rPr>
+          <w:i/>
+          <w:sz w:val="24"/>
+          <w:szCs w:val="24"/>
+        </w:rPr>
+        <w:t>inuto -&gt; 2:31 - match where return</w:t>
+      </w:r>
+    </w:p>
+    <w:p>
+      <w:pPr>
+        <w:rPr>
+          <w:sz w:val="24"/>
+          <w:szCs w:val="24"/>
+        </w:rPr>
+      </w:pPr>
+      <w:r>
+        <w:rPr>
+          <w:sz w:val="24"/>
+          <w:szCs w:val="24"/>
+        </w:rPr>
         <w:t>19:40</w:t>
       </w:r>
     </w:p>
     <w:p>
-      <w:r>
-        <w:t>Paro la conferencia a los 20 minutos para comenzar a practicar con el vídeo (2) del canal de "That C# guy": "</w:t>
-      </w:r>
-      <w:r>
-        <w:t>Bases de datos de grafos - Neo4j</w:t>
-      </w:r>
-      <w:r>
-        <w:t>".</w:t>
-      </w:r>
-    </w:p>
-    <w:p>
-      <w:r>
-        <w:t>Mientras lo veo d</w:t>
-      </w:r>
-      <w:r>
-        <w:t xml:space="preserve">escargo </w:t>
-      </w:r>
-      <w:r>
-        <w:t>N</w:t>
-      </w:r>
-      <w:r>
-        <w:t>eo4j</w:t>
-      </w:r>
-      <w:r>
-        <w:t xml:space="preserve"> y voy realizando los pasos que se me especifican en el enlace proporcionado por el autor del vídeo (3).</w:t>
-      </w:r>
-    </w:p>
-    <w:p>
-      <w:r>
-        <w:t>//</w:t>
-      </w:r>
-      <w:r>
-        <w:t>minuto -&gt; 8:05 - pruebo las diferentes opciones del primer ejemplo del vídeo antes de pasar con el segundo</w:t>
-      </w:r>
-    </w:p>
-    <w:p>
-      <w:r>
-        <w:t>Al acabar el vídeo comienzo a practicar con un pequeño tutorial en PDF que encuentro en internet (4).</w:t>
-      </w:r>
-    </w:p>
-    <w:p/>
-    <w:p>
-      <w:r>
+      <w:pPr>
+        <w:rPr>
+          <w:sz w:val="24"/>
+          <w:szCs w:val="24"/>
+        </w:rPr>
+      </w:pPr>
+      <w:r>
+        <w:rPr>
+          <w:sz w:val="24"/>
+          <w:szCs w:val="24"/>
+        </w:rPr>
+        <w:t xml:space="preserve">Paro la conferencia a los 20 minutos para comenzar a practicar con el vídeo </w:t>
+      </w:r>
+      <w:r>
+        <w:rPr>
+          <w:b/>
+          <w:sz w:val="24"/>
+          <w:szCs w:val="24"/>
+        </w:rPr>
+        <w:t>(2)</w:t>
+      </w:r>
+      <w:r>
+        <w:rPr>
+          <w:sz w:val="24"/>
+          <w:szCs w:val="24"/>
+        </w:rPr>
+        <w:t xml:space="preserve"> del canal de "That C# guy": "Bases de datos de grafos - Neo4j".</w:t>
+      </w:r>
+    </w:p>
+    <w:p>
+      <w:pPr>
+        <w:rPr>
+          <w:sz w:val="24"/>
+          <w:szCs w:val="24"/>
+        </w:rPr>
+      </w:pPr>
+      <w:r>
+        <w:rPr>
+          <w:sz w:val="24"/>
+          <w:szCs w:val="24"/>
+        </w:rPr>
+        <w:t xml:space="preserve">Mientras lo veo descargo Neo4j y voy realizando los pasos que se me especifican en el enlace proporcionado por el autor del vídeo </w:t>
+      </w:r>
+      <w:r>
+        <w:rPr>
+          <w:b/>
+          <w:sz w:val="24"/>
+          <w:szCs w:val="24"/>
+        </w:rPr>
+        <w:t>(3)</w:t>
+      </w:r>
+      <w:r>
+        <w:rPr>
+          <w:sz w:val="24"/>
+          <w:szCs w:val="24"/>
+        </w:rPr>
+        <w:t>.</w:t>
+      </w:r>
+    </w:p>
+    <w:p>
+      <w:pPr>
+        <w:rPr>
+          <w:i/>
+          <w:sz w:val="24"/>
+          <w:szCs w:val="24"/>
+        </w:rPr>
+      </w:pPr>
+      <w:r>
+        <w:rPr>
+          <w:i/>
+          <w:sz w:val="24"/>
+          <w:szCs w:val="24"/>
+        </w:rPr>
+        <w:t>M</w:t>
+      </w:r>
+      <w:r>
+        <w:rPr>
+          <w:i/>
+          <w:sz w:val="24"/>
+          <w:szCs w:val="24"/>
+        </w:rPr>
+        <w:t>inuto -&gt; 8:05 - pruebo las diferentes opciones del primer ejemplo del vídeo antes de pasar con el segundo</w:t>
+      </w:r>
+    </w:p>
+    <w:p>
+      <w:pPr>
+        <w:rPr>
+          <w:sz w:val="24"/>
+          <w:szCs w:val="24"/>
+        </w:rPr>
+      </w:pPr>
+      <w:r>
+        <w:rPr>
+          <w:sz w:val="24"/>
+          <w:szCs w:val="24"/>
+        </w:rPr>
+        <w:t xml:space="preserve">Al acabar el vídeo comienzo a practicar con un pequeño tutorial en PDF que encuentro en internet </w:t>
+      </w:r>
+      <w:r>
+        <w:rPr>
+          <w:b/>
+          <w:sz w:val="24"/>
+          <w:szCs w:val="24"/>
+        </w:rPr>
+        <w:t>(4)</w:t>
+      </w:r>
+      <w:r>
+        <w:rPr>
+          <w:sz w:val="24"/>
+          <w:szCs w:val="24"/>
+        </w:rPr>
+        <w:t>.</w:t>
+      </w:r>
+    </w:p>
+    <w:p>
+      <w:pPr>
+        <w:rPr>
+          <w:sz w:val="24"/>
+          <w:szCs w:val="24"/>
+        </w:rPr>
+      </w:pPr>
+    </w:p>
+    <w:p>
+      <w:pPr>
+        <w:rPr>
+          <w:b/>
+          <w:sz w:val="24"/>
+          <w:szCs w:val="24"/>
+        </w:rPr>
+      </w:pPr>
+      <w:r>
+        <w:rPr>
+          <w:b/>
+          <w:sz w:val="24"/>
+          <w:szCs w:val="24"/>
+        </w:rPr>
         <w:t>11/09/2019</w:t>
       </w:r>
     </w:p>
-    <w:p/>
-    <w:p>
-      <w:r>
+    <w:p>
+      <w:pPr>
+        <w:rPr>
+          <w:sz w:val="24"/>
+          <w:szCs w:val="24"/>
+        </w:rPr>
+      </w:pPr>
+      <w:r>
+        <w:rPr>
+          <w:sz w:val="24"/>
+          <w:szCs w:val="24"/>
+        </w:rPr>
+        <w:t>17:00</w:t>
+      </w:r>
+    </w:p>
+    <w:p>
+      <w:pPr>
+        <w:rPr>
+          <w:sz w:val="24"/>
+          <w:szCs w:val="24"/>
+        </w:rPr>
+      </w:pPr>
+      <w:r>
+        <w:rPr>
+          <w:sz w:val="24"/>
+          <w:szCs w:val="24"/>
+        </w:rPr>
+        <w:t xml:space="preserve">Desde el comienzo de la clase continúo leyendo acerca de las sentencias en Neo4j, además de terminar el tutorial inicial </w:t>
+      </w:r>
+      <w:r>
+        <w:rPr>
+          <w:b/>
+          <w:sz w:val="24"/>
+          <w:szCs w:val="24"/>
+        </w:rPr>
+        <w:t>(4)</w:t>
+      </w:r>
+      <w:r>
+        <w:rPr>
+          <w:sz w:val="24"/>
+          <w:szCs w:val="24"/>
+        </w:rPr>
+        <w:t xml:space="preserve"> que comencé el día anterior.</w:t>
+      </w:r>
+      <w:r>
+        <w:rPr>
+          <w:sz w:val="24"/>
+          <w:szCs w:val="24"/>
+        </w:rPr>
+        <w:t xml:space="preserve"> Este es el grafo final resultante:</w:t>
+      </w:r>
+    </w:p>
+    <w:p>
+      <w:pPr>
+        <w:jc w:val="center"/>
+        <w:rPr>
+          <w:sz w:val="24"/>
+          <w:szCs w:val="24"/>
+        </w:rPr>
+      </w:pPr>
+      <w:r>
+        <w:rPr>
+          <w:noProof/>
+          <w:sz w:val="24"/>
+          <w:szCs w:val="24"/>
+          <w:lang w:eastAsia="es-ES"/>
+        </w:rPr>
+        <w:lastRenderedPageBreak/>
+        <w:drawing>
+          <wp:inline distT="0" distB="0" distL="0" distR="0">
+            <wp:extent cx="3467100" cy="2990850"/>
+            <wp:effectExtent l="0" t="0" r="0" b="0"/>
+            <wp:docPr id="2" name="1 Imagen" descr="graph1.jpg"/>
+            <wp:cNvGraphicFramePr>
+              <a:graphicFrameLocks xmlns:a="http://schemas.openxmlformats.org/drawingml/2006/main" noChangeAspect="1"/>
+            </wp:cNvGraphicFramePr>
+            <a:graphic xmlns:a="http://schemas.openxmlformats.org/drawingml/2006/main">
+              <a:graphicData uri="http://schemas.openxmlformats.org/drawingml/2006/picture">
+                <pic:pic xmlns:pic="http://schemas.openxmlformats.org/drawingml/2006/picture">
+                  <pic:nvPicPr>
+                    <pic:cNvPr id="0" name="graph1.jpg"/>
+                    <pic:cNvPicPr/>
+                  </pic:nvPicPr>
+                  <pic:blipFill>
+                    <a:blip r:embed="rId8"/>
+                    <a:stretch>
+                      <a:fillRect/>
+                    </a:stretch>
+                  </pic:blipFill>
+                  <pic:spPr>
+                    <a:xfrm>
+                      <a:off x="0" y="0"/>
+                      <a:ext cx="3467100" cy="2990850"/>
+                    </a:xfrm>
+                    <a:prstGeom prst="rect">
+                      <a:avLst/>
+                    </a:prstGeom>
+                  </pic:spPr>
+                </pic:pic>
+              </a:graphicData>
+            </a:graphic>
+          </wp:inline>
+        </w:drawing>
+      </w:r>
+    </w:p>
+    <w:p>
+      <w:pPr>
+        <w:rPr>
+          <w:b/>
+          <w:sz w:val="24"/>
+          <w:szCs w:val="24"/>
+        </w:rPr>
+      </w:pPr>
+      <w:r>
+        <w:rPr>
+          <w:b/>
+          <w:sz w:val="24"/>
+          <w:szCs w:val="24"/>
+        </w:rPr>
+        <w:t>13/09/2019</w:t>
+      </w:r>
+    </w:p>
+    <w:p>
+      <w:pPr>
+        <w:rPr>
+          <w:sz w:val="24"/>
+          <w:szCs w:val="24"/>
+        </w:rPr>
+      </w:pPr>
+      <w:r>
+        <w:rPr>
+          <w:sz w:val="24"/>
+          <w:szCs w:val="24"/>
+        </w:rPr>
+        <w:t>17:58</w:t>
+      </w:r>
+    </w:p>
+    <w:p>
+      <w:pPr>
+        <w:rPr>
+          <w:sz w:val="24"/>
+          <w:szCs w:val="24"/>
+        </w:rPr>
+      </w:pPr>
+      <w:r>
+        <w:rPr>
+          <w:sz w:val="24"/>
+          <w:szCs w:val="24"/>
+        </w:rPr>
+        <w:t>C</w:t>
+      </w:r>
+      <w:r>
+        <w:rPr>
+          <w:sz w:val="24"/>
+          <w:szCs w:val="24"/>
+        </w:rPr>
+        <w:t>omienzo</w:t>
+      </w:r>
+      <w:r>
+        <w:rPr>
+          <w:sz w:val="24"/>
+          <w:szCs w:val="24"/>
+        </w:rPr>
+        <w:t xml:space="preserve"> la película recomendada en clase:</w:t>
+      </w:r>
+      <w:r>
+        <w:rPr>
+          <w:sz w:val="24"/>
+          <w:szCs w:val="24"/>
+        </w:rPr>
+        <w:t xml:space="preserve"> </w:t>
+      </w:r>
+      <w:r>
+        <w:rPr>
+          <w:sz w:val="24"/>
+          <w:szCs w:val="24"/>
+        </w:rPr>
+        <w:t>E</w:t>
+      </w:r>
+      <w:r>
+        <w:rPr>
+          <w:sz w:val="24"/>
+          <w:szCs w:val="24"/>
+        </w:rPr>
+        <w:t>l gran hackeo</w:t>
+      </w:r>
+      <w:r>
+        <w:rPr>
+          <w:sz w:val="24"/>
+          <w:szCs w:val="24"/>
+        </w:rPr>
+        <w:t>. Me ha parecido muy interesante el modo tan fácil mediante el cual acceden a nuestros datos las grandes empresas, y como son usados éstos para fines que nos atañen directamente, siendo esta una forma graciosamente irónica de manipularnos.</w:t>
+      </w:r>
+    </w:p>
+    <w:p>
+      <w:pPr>
+        <w:rPr>
+          <w:sz w:val="24"/>
+          <w:szCs w:val="24"/>
+        </w:rPr>
+      </w:pPr>
+    </w:p>
+    <w:p>
+      <w:pPr>
+        <w:rPr>
+          <w:b/>
+          <w:sz w:val="24"/>
+          <w:szCs w:val="24"/>
+        </w:rPr>
+      </w:pPr>
+      <w:r>
+        <w:rPr>
+          <w:b/>
+          <w:sz w:val="24"/>
+          <w:szCs w:val="24"/>
+        </w:rPr>
+        <w:t>15/09/2019</w:t>
+      </w:r>
+    </w:p>
+    <w:p>
+      <w:pPr>
+        <w:rPr>
+          <w:sz w:val="24"/>
+          <w:szCs w:val="24"/>
+        </w:rPr>
+      </w:pPr>
+      <w:r>
+        <w:rPr>
+          <w:sz w:val="24"/>
+          <w:szCs w:val="24"/>
+        </w:rPr>
+        <w:t>21:35</w:t>
+      </w:r>
+    </w:p>
+    <w:p>
+      <w:pPr>
+        <w:rPr>
+          <w:sz w:val="24"/>
+          <w:szCs w:val="24"/>
+        </w:rPr>
+      </w:pPr>
+      <w:r>
+        <w:rPr>
+          <w:sz w:val="24"/>
+          <w:szCs w:val="24"/>
+        </w:rPr>
+        <w:t>Creo la cuenta en Sicodinet.</w:t>
+      </w:r>
+    </w:p>
+    <w:p>
+      <w:pPr>
+        <w:rPr>
+          <w:sz w:val="24"/>
+          <w:szCs w:val="24"/>
+        </w:rPr>
+      </w:pPr>
+      <w:r>
+        <w:rPr>
+          <w:sz w:val="24"/>
+          <w:szCs w:val="24"/>
+        </w:rPr>
+        <w:t>23:00</w:t>
+      </w:r>
+    </w:p>
+    <w:p>
+      <w:pPr>
+        <w:rPr>
+          <w:sz w:val="24"/>
+          <w:szCs w:val="24"/>
+        </w:rPr>
+      </w:pPr>
+      <w:r>
+        <w:rPr>
+          <w:sz w:val="24"/>
+          <w:szCs w:val="24"/>
+        </w:rPr>
+        <w:t>Echo un vistazo a uno de los trabajos de 2017/2018, titulado "Object detection with webcam", por Mario Sánchez Melcón, concretamente al word correspondiente a la parte teórica.</w:t>
+      </w:r>
+      <w:r>
+        <w:rPr>
+          <w:sz w:val="24"/>
+          <w:szCs w:val="24"/>
+        </w:rPr>
         <w:br w:type="page"/>
       </w:r>
     </w:p>
     <w:p>
-      <w:r>
+      <w:pPr>
+        <w:rPr>
+          <w:b/>
+          <w:sz w:val="24"/>
+          <w:szCs w:val="24"/>
+        </w:rPr>
+      </w:pPr>
+      <w:r>
+        <w:rPr>
+          <w:b/>
+          <w:sz w:val="24"/>
+          <w:szCs w:val="24"/>
+        </w:rPr>
         <w:lastRenderedPageBreak/>
         <w:t>Bibliografía</w:t>
       </w:r>
     </w:p>
     <w:p>
-      <w:r>
-        <w:t xml:space="preserve">(1): </w:t>
-      </w:r>
-      <w:r>
-        <w:t>https://youtu.be/Z6V242UPQSo</w:t>
-      </w:r>
-    </w:p>
-    <w:p>
-      <w:r>
-        <w:t xml:space="preserve">(2): </w:t>
-      </w:r>
-      <w:r>
-        <w:t>https://youtu.be/k3h_y9w_7l4</w:t>
-      </w:r>
-    </w:p>
-    <w:p>
-      <w:r>
-        <w:t xml:space="preserve">(3): </w:t>
-      </w:r>
-      <w:r>
-        <w:t>https://gist.github.com/fferegrino/f126fe1da3c073c5bafa9a4303457fd2</w:t>
-      </w:r>
-    </w:p>
-    <w:p>
-      <w:r>
-        <w:t xml:space="preserve">(4): </w:t>
-      </w:r>
-      <w:r>
-        <w:t>http://www.tsc.uc3m.es/~jcid/MLG/Neo4j_Tutorial.pdf</w:t>
+      <w:pPr>
+        <w:rPr>
+          <w:b/>
+          <w:sz w:val="24"/>
+          <w:szCs w:val="24"/>
+        </w:rPr>
+      </w:pPr>
+      <w:r>
+        <w:rPr>
+          <w:b/>
+          <w:sz w:val="24"/>
+          <w:szCs w:val="24"/>
+        </w:rPr>
+        <w:t>(</w:t>
+      </w:r>
+      <w:r>
+        <w:rPr>
+          <w:b/>
+          <w:sz w:val="24"/>
+          <w:szCs w:val="24"/>
+        </w:rPr>
+        <w:t xml:space="preserve">foto): </w:t>
+      </w:r>
+      <w:r>
+        <w:rPr>
+          <w:sz w:val="24"/>
+          <w:szCs w:val="24"/>
+        </w:rPr>
+        <w:t>https://medium.com/datadriveninvestor/artificial-intelligence-future-of-business-d5107108dcfd</w:t>
+      </w:r>
+    </w:p>
+    <w:p>
+      <w:pPr>
+        <w:rPr>
+          <w:sz w:val="24"/>
+          <w:szCs w:val="24"/>
+        </w:rPr>
+      </w:pPr>
+      <w:r>
+        <w:rPr>
+          <w:b/>
+          <w:sz w:val="24"/>
+          <w:szCs w:val="24"/>
+        </w:rPr>
+        <w:t>(</w:t>
+      </w:r>
+      <w:r>
+        <w:rPr>
+          <w:b/>
+          <w:sz w:val="24"/>
+          <w:szCs w:val="24"/>
+        </w:rPr>
+        <w:t>1):</w:t>
+      </w:r>
+      <w:r>
+        <w:rPr>
+          <w:sz w:val="24"/>
+          <w:szCs w:val="24"/>
+        </w:rPr>
+        <w:t xml:space="preserve"> https://youtu.be/Z6V242UPQSo</w:t>
+      </w:r>
+      <w:r>
+        <w:rPr>
+          <w:sz w:val="24"/>
+          <w:szCs w:val="24"/>
+        </w:rPr>
+        <w:t xml:space="preserve"> </w:t>
+      </w:r>
+    </w:p>
+    <w:p>
+      <w:pPr>
+        <w:rPr>
+          <w:sz w:val="24"/>
+          <w:szCs w:val="24"/>
+        </w:rPr>
+      </w:pPr>
+      <w:r>
+        <w:rPr>
+          <w:b/>
+          <w:sz w:val="24"/>
+          <w:szCs w:val="24"/>
+        </w:rPr>
+        <w:t>(2):</w:t>
+      </w:r>
+      <w:r>
+        <w:rPr>
+          <w:sz w:val="24"/>
+          <w:szCs w:val="24"/>
+        </w:rPr>
+        <w:t xml:space="preserve"> https://youtu.be/k3h_y9w_7l4</w:t>
+      </w:r>
+    </w:p>
+    <w:p>
+      <w:pPr>
+        <w:rPr>
+          <w:sz w:val="24"/>
+          <w:szCs w:val="24"/>
+        </w:rPr>
+      </w:pPr>
+      <w:r>
+        <w:rPr>
+          <w:b/>
+          <w:sz w:val="24"/>
+          <w:szCs w:val="24"/>
+        </w:rPr>
+        <w:t>(3):</w:t>
+      </w:r>
+      <w:r>
+        <w:rPr>
+          <w:sz w:val="24"/>
+          <w:szCs w:val="24"/>
+        </w:rPr>
+        <w:t xml:space="preserve"> https://gist.github.com/fferegrino/f126fe1da3c073c5bafa9a4303457fd2</w:t>
+      </w:r>
+    </w:p>
+    <w:p>
+      <w:pPr>
+        <w:rPr>
+          <w:sz w:val="24"/>
+          <w:szCs w:val="24"/>
+        </w:rPr>
+      </w:pPr>
+      <w:r>
+        <w:rPr>
+          <w:b/>
+          <w:sz w:val="24"/>
+          <w:szCs w:val="24"/>
+        </w:rPr>
+        <w:t>(4):</w:t>
+      </w:r>
+      <w:r>
+        <w:rPr>
+          <w:sz w:val="24"/>
+          <w:szCs w:val="24"/>
+        </w:rPr>
+        <w:t xml:space="preserve"> http://www.tsc.uc3m.es/~jcid/MLG/Neo4j_Tutorial.pdf</w:t>
       </w:r>
     </w:p>
     <w:sectPr>
+      <w:headerReference w:type="default" r:id="rId9"/>
+      <w:footerReference w:type="default" r:id="rId10"/>
       <w:pgSz w:w="11906" w:h="16838"/>
       <w:pgMar w:top="1417" w:right="1701" w:bottom="1417" w:left="1701" w:header="708" w:footer="708" w:gutter="0"/>
       <w:cols w:space="708"/>
@@ -167,6 +888,82 @@
 </w:endnotes>
 </file>
 
+<file path=word/footer1.xml><?xml version="1.0" encoding="utf-8"?>
+<w:ftr xmlns:ve="http://schemas.openxmlformats.org/markup-compatibility/2006" xmlns:o="urn:schemas-microsoft-com:office:office" xmlns:r="http://schemas.openxmlformats.org/officeDocument/2006/relationships" xmlns:m="http://schemas.openxmlformats.org/officeDocument/2006/math" xmlns:v="urn:schemas-microsoft-com:vml" xmlns:wp="http://schemas.openxmlformats.org/drawingml/2006/wordprocessingDrawing" xmlns:w10="urn:schemas-microsoft-com:office:word" xmlns:w="http://schemas.openxmlformats.org/wordprocessingml/2006/main" xmlns:wne="http://schemas.microsoft.com/office/word/2006/wordml">
+  <w:p>
+    <w:pPr>
+      <w:pStyle w:val="Piedepgina"/>
+    </w:pPr>
+    <w:r>
+      <w:rPr>
+        <w:rFonts w:asciiTheme="majorHAnsi" w:hAnsiTheme="majorHAnsi" w:cstheme="majorHAnsi"/>
+      </w:rPr>
+      <w:t>Rodrigo Alarma Álvarez</w:t>
+    </w:r>
+    <w:r>
+      <w:rPr>
+        <w:rFonts w:asciiTheme="majorHAnsi" w:hAnsiTheme="majorHAnsi" w:cstheme="majorHAnsi"/>
+      </w:rPr>
+      <w:ptab w:relativeTo="margin" w:alignment="right" w:leader="none"/>
+    </w:r>
+    <w:r>
+      <w:rPr>
+        <w:rFonts w:asciiTheme="majorHAnsi" w:hAnsiTheme="majorHAnsi" w:cstheme="majorHAnsi"/>
+      </w:rPr>
+      <w:t xml:space="preserve">Página </w:t>
+    </w:r>
+    <w:fldSimple w:instr=" PAGE   \* MERGEFORMAT ">
+      <w:r>
+        <w:rPr>
+          <w:rFonts w:asciiTheme="majorHAnsi" w:hAnsiTheme="majorHAnsi" w:cstheme="majorHAnsi"/>
+          <w:noProof/>
+        </w:rPr>
+        <w:t>4</w:t>
+      </w:r>
+    </w:fldSimple>
+    <w:r>
+      <w:rPr>
+        <w:noProof/>
+        <w:lang w:eastAsia="zh-TW"/>
+      </w:rPr>
+      <w:pict>
+        <v:group id="_x0000_s3075" style="position:absolute;margin-left:0;margin-top:0;width:611.15pt;height:64.75pt;flip:y;z-index:251662336;mso-width-percent:1000;mso-height-percent:900;mso-position-horizontal:center;mso-position-horizontal-relative:page;mso-position-vertical:bottom;mso-position-vertical-relative:page;mso-width-percent:1000;mso-height-percent:900;mso-height-relative:bottom-margin-area" coordorigin="8,9" coordsize="15823,1439" o:allowincell="f">
+          <v:shapetype id="_x0000_t32" coordsize="21600,21600" o:spt="32" o:oned="t" path="m,l21600,21600e" filled="f">
+            <v:path arrowok="t" fillok="f" o:connecttype="none"/>
+            <o:lock v:ext="edit" shapetype="t"/>
+          </v:shapetype>
+          <v:shape id="_x0000_s3076" type="#_x0000_t32" style="position:absolute;left:9;top:1431;width:15822;height:0;mso-width-percent:1000;mso-position-horizontal:center;mso-position-horizontal-relative:page;mso-position-vertical:bottom;mso-position-vertical-relative:top-margin-area;mso-width-percent:1000" o:connectortype="straight" strokecolor="#31849b [2408]"/>
+          <v:rect id="_x0000_s3077" style="position:absolute;left:8;top:9;width:4031;height:1439;mso-width-percent:400;mso-height-percent:1000;mso-width-percent:400;mso-height-percent:1000;mso-width-relative:margin;mso-height-relative:bottom-margin-area" filled="f" stroked="f"/>
+          <w10:wrap anchorx="page" anchory="page"/>
+        </v:group>
+      </w:pict>
+    </w:r>
+    <w:r>
+      <w:rPr>
+        <w:noProof/>
+        <w:lang w:eastAsia="zh-TW"/>
+      </w:rPr>
+      <w:pict>
+        <v:rect id="_x0000_s3074" style="position:absolute;margin-left:0;margin-top:0;width:7.15pt;height:63.95pt;z-index:251661312;mso-height-percent:900;mso-position-horizontal:center;mso-position-horizontal-relative:left-margin-area;mso-position-vertical:bottom;mso-position-vertical-relative:page;mso-height-percent:900;mso-height-relative:bottom-margin-area" fillcolor="#4bacc6 [3208]" strokecolor="#205867 [1608]">
+          <w10:wrap anchorx="margin" anchory="page"/>
+        </v:rect>
+      </w:pict>
+    </w:r>
+    <w:r>
+      <w:rPr>
+        <w:noProof/>
+        <w:lang w:eastAsia="zh-TW"/>
+      </w:rPr>
+      <w:pict>
+        <v:rect id="_x0000_s3073" style="position:absolute;margin-left:0;margin-top:0;width:7.15pt;height:63.95pt;z-index:251660288;mso-height-percent:900;mso-position-horizontal:center;mso-position-horizontal-relative:right-margin-area;mso-position-vertical:bottom;mso-position-vertical-relative:page;mso-height-percent:900;mso-height-relative:bottom-margin-area" fillcolor="#4bacc6 [3208]" strokecolor="#205867 [1608]">
+          <w10:wrap anchorx="page" anchory="page"/>
+        </v:rect>
+      </w:pict>
+    </w:r>
+  </w:p>
+</w:ftr>
+</file>
+
 <file path=word/footnotes.xml><?xml version="1.0" encoding="utf-8"?>
 <w:footnotes xmlns:ve="http://schemas.openxmlformats.org/markup-compatibility/2006" xmlns:o="urn:schemas-microsoft-com:office:office" xmlns:r="http://schemas.openxmlformats.org/officeDocument/2006/relationships" xmlns:m="http://schemas.openxmlformats.org/officeDocument/2006/math" xmlns:v="urn:schemas-microsoft-com:vml" xmlns:wp="http://schemas.openxmlformats.org/drawingml/2006/wordprocessingDrawing" xmlns:w10="urn:schemas-microsoft-com:office:word" xmlns:w="http://schemas.openxmlformats.org/wordprocessingml/2006/main" xmlns:wne="http://schemas.microsoft.com/office/word/2006/wordml">
   <w:footnote w:type="separator" w:id="0">
@@ -190,6 +987,138 @@
     </w:p>
   </w:footnote>
 </w:footnotes>
+</file>
+
+<file path=word/header1.xml><?xml version="1.0" encoding="utf-8"?>
+<w:hdr xmlns:ve="http://schemas.openxmlformats.org/markup-compatibility/2006" xmlns:o="urn:schemas-microsoft-com:office:office" xmlns:r="http://schemas.openxmlformats.org/officeDocument/2006/relationships" xmlns:m="http://schemas.openxmlformats.org/officeDocument/2006/math" xmlns:v="urn:schemas-microsoft-com:vml" xmlns:wp="http://schemas.openxmlformats.org/drawingml/2006/wordprocessingDrawing" xmlns:w10="urn:schemas-microsoft-com:office:word" xmlns:w="http://schemas.openxmlformats.org/wordprocessingml/2006/main" xmlns:wne="http://schemas.microsoft.com/office/word/2006/wordml">
+  <w:tbl>
+    <w:tblPr>
+      <w:tblW w:w="5000" w:type="pct"/>
+      <w:tblBorders>
+        <w:bottom w:val="single" w:sz="18" w:space="0" w:color="808080" w:themeColor="background1" w:themeShade="80"/>
+        <w:insideV w:val="single" w:sz="18" w:space="0" w:color="808080" w:themeColor="background1" w:themeShade="80"/>
+      </w:tblBorders>
+      <w:tblCellMar>
+        <w:top w:w="72" w:type="dxa"/>
+        <w:left w:w="115" w:type="dxa"/>
+        <w:bottom w:w="72" w:type="dxa"/>
+        <w:right w:w="115" w:type="dxa"/>
+      </w:tblCellMar>
+      <w:tblLook w:val="04A0"/>
+    </w:tblPr>
+    <w:tblGrid>
+      <w:gridCol w:w="6616"/>
+      <w:gridCol w:w="2118"/>
+    </w:tblGrid>
+    <w:tr>
+      <w:trPr>
+        <w:trHeight w:val="288"/>
+      </w:trPr>
+      <w:sdt>
+        <w:sdtPr>
+          <w:rPr>
+            <w:rFonts w:asciiTheme="majorHAnsi" w:eastAsiaTheme="majorEastAsia" w:hAnsiTheme="majorHAnsi" w:cstheme="majorBidi"/>
+            <w:sz w:val="36"/>
+            <w:szCs w:val="36"/>
+          </w:rPr>
+          <w:alias w:val="Título"/>
+          <w:id w:val="77761602"/>
+          <w:placeholder>
+            <w:docPart w:val="5254672A91444CC5A3727F869E79382D"/>
+          </w:placeholder>
+          <w:dataBinding w:prefixMappings="xmlns:ns0='http://schemas.openxmlformats.org/package/2006/metadata/core-properties' xmlns:ns1='http://purl.org/dc/elements/1.1/'" w:xpath="/ns0:coreProperties[1]/ns1:title[1]" w:storeItemID="{6C3C8BC8-F283-45AE-878A-BAB7291924A1}"/>
+          <w:text/>
+        </w:sdtPr>
+        <w:sdtContent>
+          <w:tc>
+            <w:tcPr>
+              <w:tcW w:w="7765" w:type="dxa"/>
+            </w:tcPr>
+            <w:p>
+              <w:pPr>
+                <w:pStyle w:val="Encabezado"/>
+                <w:jc w:val="right"/>
+                <w:rPr>
+                  <w:rFonts w:asciiTheme="majorHAnsi" w:eastAsiaTheme="majorEastAsia" w:hAnsiTheme="majorHAnsi" w:cstheme="majorBidi"/>
+                  <w:sz w:val="36"/>
+                  <w:szCs w:val="36"/>
+                </w:rPr>
+              </w:pPr>
+              <w:r>
+                <w:rPr>
+                  <w:rFonts w:asciiTheme="majorHAnsi" w:eastAsiaTheme="majorEastAsia" w:hAnsiTheme="majorHAnsi" w:cstheme="majorBidi"/>
+                  <w:sz w:val="36"/>
+                  <w:szCs w:val="36"/>
+                </w:rPr>
+                <w:t>SIBI</w:t>
+              </w:r>
+            </w:p>
+          </w:tc>
+        </w:sdtContent>
+      </w:sdt>
+      <w:sdt>
+        <w:sdtPr>
+          <w:rPr>
+            <w:rFonts w:asciiTheme="majorHAnsi" w:eastAsiaTheme="majorEastAsia" w:hAnsiTheme="majorHAnsi" w:cstheme="majorBidi"/>
+            <w:b/>
+            <w:bCs/>
+            <w:color w:val="4F81BD" w:themeColor="accent1"/>
+            <w:sz w:val="36"/>
+            <w:szCs w:val="36"/>
+          </w:rPr>
+          <w:alias w:val="Año"/>
+          <w:id w:val="77761609"/>
+          <w:placeholder>
+            <w:docPart w:val="DB40402014B140B6BAC86A07FF0A71A7"/>
+          </w:placeholder>
+          <w:dataBinding w:prefixMappings="xmlns:ns0='http://schemas.microsoft.com/office/2006/coverPageProps'" w:xpath="/ns0:CoverPageProperties[1]/ns0:PublishDate[1]" w:storeItemID="{55AF091B-3C7A-41E3-B477-F2FDAA23CFDA}"/>
+          <w:date>
+            <w:dateFormat w:val="yyyy"/>
+            <w:lid w:val="es-ES"/>
+            <w:storeMappedDataAs w:val="dateTime"/>
+            <w:calendar w:val="gregorian"/>
+          </w:date>
+        </w:sdtPr>
+        <w:sdtContent>
+          <w:tc>
+            <w:tcPr>
+              <w:tcW w:w="1105" w:type="dxa"/>
+            </w:tcPr>
+            <w:p>
+              <w:pPr>
+                <w:pStyle w:val="Encabezado"/>
+                <w:rPr>
+                  <w:rFonts w:asciiTheme="majorHAnsi" w:eastAsiaTheme="majorEastAsia" w:hAnsiTheme="majorHAnsi" w:cstheme="majorBidi"/>
+                  <w:b/>
+                  <w:bCs/>
+                  <w:color w:val="4F81BD" w:themeColor="accent1"/>
+                  <w:sz w:val="36"/>
+                  <w:szCs w:val="36"/>
+                </w:rPr>
+              </w:pPr>
+              <w:r>
+                <w:rPr>
+                  <w:rFonts w:asciiTheme="majorHAnsi" w:eastAsiaTheme="majorEastAsia" w:hAnsiTheme="majorHAnsi" w:cstheme="majorBidi"/>
+                  <w:b/>
+                  <w:bCs/>
+                  <w:color w:val="4F81BD" w:themeColor="accent1"/>
+                  <w:sz w:val="36"/>
+                  <w:szCs w:val="36"/>
+                </w:rPr>
+                <w:t>2019/2020</w:t>
+              </w:r>
+            </w:p>
+          </w:tc>
+        </w:sdtContent>
+      </w:sdt>
+    </w:tr>
+  </w:tbl>
+  <w:p>
+    <w:pPr>
+      <w:pStyle w:val="Encabezado"/>
+    </w:pPr>
+  </w:p>
+</w:hdr>
 </file>
 
 <file path=word/styles.xml><?xml version="1.0" encoding="utf-8"?>
@@ -386,7 +1315,6 @@
     <w:basedOn w:val="Normal"/>
     <w:link w:val="EncabezadoCar"/>
     <w:uiPriority w:val="99"/>
-    <w:semiHidden/>
     <w:unhideWhenUsed/>
     <w:rsid w:val="0047273C"/>
     <w:pPr>
@@ -402,7 +1330,6 @@
     <w:basedOn w:val="Fuentedeprrafopredeter"/>
     <w:link w:val="Encabezado"/>
     <w:uiPriority w:val="99"/>
-    <w:semiHidden/>
     <w:rsid w:val="0047273C"/>
   </w:style>
   <w:style w:type="paragraph" w:styleId="Piedepgina">
@@ -429,7 +1356,387 @@
     <w:semiHidden/>
     <w:rsid w:val="0047273C"/>
   </w:style>
+  <w:style w:type="paragraph" w:styleId="Textodeglobo">
+    <w:name w:val="Balloon Text"/>
+    <w:basedOn w:val="Normal"/>
+    <w:link w:val="TextodegloboCar"/>
+    <w:uiPriority w:val="99"/>
+    <w:semiHidden/>
+    <w:unhideWhenUsed/>
+    <w:rsid w:val="00016E6E"/>
+    <w:pPr>
+      <w:spacing w:after="0" w:line="240" w:lineRule="auto"/>
+    </w:pPr>
+    <w:rPr>
+      <w:rFonts w:ascii="Tahoma" w:hAnsi="Tahoma" w:cs="Tahoma"/>
+      <w:sz w:val="16"/>
+      <w:szCs w:val="16"/>
+    </w:rPr>
+  </w:style>
+  <w:style w:type="character" w:customStyle="1" w:styleId="TextodegloboCar">
+    <w:name w:val="Texto de globo Car"/>
+    <w:basedOn w:val="Fuentedeprrafopredeter"/>
+    <w:link w:val="Textodeglobo"/>
+    <w:uiPriority w:val="99"/>
+    <w:semiHidden/>
+    <w:rsid w:val="00016E6E"/>
+    <w:rPr>
+      <w:rFonts w:ascii="Tahoma" w:hAnsi="Tahoma" w:cs="Tahoma"/>
+      <w:sz w:val="16"/>
+      <w:szCs w:val="16"/>
+    </w:rPr>
+  </w:style>
 </w:styles>
+</file>
+
+<file path=word/glossary/document.xml><?xml version="1.0" encoding="utf-8"?>
+<w:glossaryDocument xmlns:ve="http://schemas.openxmlformats.org/markup-compatibility/2006" xmlns:o="urn:schemas-microsoft-com:office:office" xmlns:r="http://schemas.openxmlformats.org/officeDocument/2006/relationships" xmlns:m="http://schemas.openxmlformats.org/officeDocument/2006/math" xmlns:v="urn:schemas-microsoft-com:vml" xmlns:wp="http://schemas.openxmlformats.org/drawingml/2006/wordprocessingDrawing" xmlns:w10="urn:schemas-microsoft-com:office:word" xmlns:w="http://schemas.openxmlformats.org/wordprocessingml/2006/main" xmlns:wne="http://schemas.microsoft.com/office/word/2006/wordml">
+  <w:docParts>
+    <w:docPart>
+      <w:docPartPr>
+        <w:name w:val="5254672A91444CC5A3727F869E79382D"/>
+        <w:category>
+          <w:name w:val="General"/>
+          <w:gallery w:val="placeholder"/>
+        </w:category>
+        <w:types>
+          <w:type w:val="bbPlcHdr"/>
+        </w:types>
+        <w:behaviors>
+          <w:behavior w:val="content"/>
+        </w:behaviors>
+        <w:guid w:val="{133E0383-041E-4A1D-BF29-EFE9BD72CDA6}"/>
+      </w:docPartPr>
+      <w:docPartBody>
+        <w:p>
+          <w:pPr>
+            <w:pStyle w:val="5254672A91444CC5A3727F869E79382D"/>
+          </w:pPr>
+          <w:r>
+            <w:rPr>
+              <w:rFonts w:asciiTheme="majorHAnsi" w:eastAsiaTheme="majorEastAsia" w:hAnsiTheme="majorHAnsi" w:cstheme="majorBidi"/>
+              <w:sz w:val="36"/>
+              <w:szCs w:val="36"/>
+            </w:rPr>
+            <w:t>[Escribir el título del documento]</w:t>
+          </w:r>
+        </w:p>
+      </w:docPartBody>
+    </w:docPart>
+    <w:docPart>
+      <w:docPartPr>
+        <w:name w:val="DB40402014B140B6BAC86A07FF0A71A7"/>
+        <w:category>
+          <w:name w:val="General"/>
+          <w:gallery w:val="placeholder"/>
+        </w:category>
+        <w:types>
+          <w:type w:val="bbPlcHdr"/>
+        </w:types>
+        <w:behaviors>
+          <w:behavior w:val="content"/>
+        </w:behaviors>
+        <w:guid w:val="{0F7C2242-F5A7-48BF-BBC6-744BC0C2A3DD}"/>
+      </w:docPartPr>
+      <w:docPartBody>
+        <w:p>
+          <w:pPr>
+            <w:pStyle w:val="DB40402014B140B6BAC86A07FF0A71A7"/>
+          </w:pPr>
+          <w:r>
+            <w:rPr>
+              <w:rFonts w:asciiTheme="majorHAnsi" w:eastAsiaTheme="majorEastAsia" w:hAnsiTheme="majorHAnsi" w:cstheme="majorBidi"/>
+              <w:b/>
+              <w:bCs/>
+              <w:color w:val="4F81BD" w:themeColor="accent1"/>
+              <w:sz w:val="36"/>
+              <w:szCs w:val="36"/>
+            </w:rPr>
+            <w:t>[Año]</w:t>
+          </w:r>
+        </w:p>
+      </w:docPartBody>
+    </w:docPart>
+  </w:docParts>
+</w:glossaryDocument>
+</file>
+
+<file path=word/glossary/fontTable.xml><?xml version="1.0" encoding="utf-8"?>
+<w:fonts xmlns:r="http://schemas.openxmlformats.org/officeDocument/2006/relationships" xmlns:w="http://schemas.openxmlformats.org/wordprocessingml/2006/main">
+  <w:font w:name="Calibri">
+    <w:panose1 w:val="020F0502020204030204"/>
+    <w:charset w:val="00"/>
+    <w:family w:val="swiss"/>
+    <w:pitch w:val="variable"/>
+    <w:sig w:usb0="E00002FF" w:usb1="4000ACFF" w:usb2="00000001" w:usb3="00000000" w:csb0="0000019F" w:csb1="00000000"/>
+  </w:font>
+  <w:font w:name="Times New Roman">
+    <w:panose1 w:val="02020603050405020304"/>
+    <w:charset w:val="00"/>
+    <w:family w:val="roman"/>
+    <w:pitch w:val="variable"/>
+    <w:sig w:usb0="E0002AFF" w:usb1="C0007841" w:usb2="00000009" w:usb3="00000000" w:csb0="000001FF" w:csb1="00000000"/>
+  </w:font>
+  <w:font w:name="Tahoma">
+    <w:panose1 w:val="020B0604030504040204"/>
+    <w:charset w:val="00"/>
+    <w:family w:val="swiss"/>
+    <w:pitch w:val="variable"/>
+    <w:sig w:usb0="E1002EFF" w:usb1="C000605B" w:usb2="00000029" w:usb3="00000000" w:csb0="000101FF" w:csb1="00000000"/>
+  </w:font>
+  <w:font w:name="Cambria">
+    <w:panose1 w:val="02040503050406030204"/>
+    <w:charset w:val="00"/>
+    <w:family w:val="roman"/>
+    <w:pitch w:val="variable"/>
+    <w:sig w:usb0="E00002FF" w:usb1="400004FF" w:usb2="00000000" w:usb3="00000000" w:csb0="0000019F" w:csb1="00000000"/>
+  </w:font>
+</w:fonts>
+</file>
+
+<file path=word/glossary/settings.xml><?xml version="1.0" encoding="utf-8"?>
+<w:settings xmlns:o="urn:schemas-microsoft-com:office:office" xmlns:r="http://schemas.openxmlformats.org/officeDocument/2006/relationships" xmlns:m="http://schemas.openxmlformats.org/officeDocument/2006/math" xmlns:v="urn:schemas-microsoft-com:vml" xmlns:w10="urn:schemas-microsoft-com:office:word" xmlns:w="http://schemas.openxmlformats.org/wordprocessingml/2006/main" xmlns:sl="http://schemas.openxmlformats.org/schemaLibrary/2006/main">
+  <w:view w:val="normal"/>
+  <w:defaultTabStop w:val="708"/>
+  <w:hyphenationZone w:val="425"/>
+  <w:characterSpacingControl w:val="doNotCompress"/>
+  <w:compat>
+    <w:useFELayout/>
+  </w:compat>
+  <w:rsids>
+    <w:rsidRoot w:val="00B61200"/>
+    <w:rsid w:val="004F14F7"/>
+    <w:rsid w:val="00B61200"/>
+    <w:rsid w:val="00E14B10"/>
+  </w:rsids>
+  <m:mathPr>
+    <m:mathFont m:val="Cambria Math"/>
+    <m:brkBin m:val="before"/>
+    <m:brkBinSub m:val="--"/>
+    <m:smallFrac m:val="off"/>
+    <m:dispDef/>
+    <m:lMargin m:val="0"/>
+    <m:rMargin m:val="0"/>
+    <m:defJc m:val="centerGroup"/>
+    <m:wrapIndent m:val="1440"/>
+    <m:intLim m:val="subSup"/>
+    <m:naryLim m:val="undOvr"/>
+  </m:mathPr>
+  <w:themeFontLang w:val="es-ES"/>
+  <w:clrSchemeMapping w:bg1="light1" w:t1="dark1" w:bg2="light2" w:t2="dark2" w:accent1="accent1" w:accent2="accent2" w:accent3="accent3" w:accent4="accent4" w:accent5="accent5" w:accent6="accent6" w:hyperlink="hyperlink" w:followedHyperlink="followedHyperlink"/>
+  <w:decimalSymbol w:val=","/>
+  <w:listSeparator w:val=";"/>
+</w:settings>
+</file>
+
+<file path=word/glossary/styles.xml><?xml version="1.0" encoding="utf-8"?>
+<w:styles xmlns:r="http://schemas.openxmlformats.org/officeDocument/2006/relationships" xmlns:w="http://schemas.openxmlformats.org/wordprocessingml/2006/main">
+  <w:docDefaults>
+    <w:rPrDefault>
+      <w:rPr>
+        <w:rFonts w:asciiTheme="minorHAnsi" w:eastAsiaTheme="minorEastAsia" w:hAnsiTheme="minorHAnsi" w:cstheme="minorBidi"/>
+        <w:sz w:val="22"/>
+        <w:szCs w:val="22"/>
+        <w:lang w:val="es-ES" w:eastAsia="es-ES" w:bidi="ar-SA"/>
+      </w:rPr>
+    </w:rPrDefault>
+    <w:pPrDefault>
+      <w:pPr>
+        <w:spacing w:after="200" w:line="276" w:lineRule="auto"/>
+      </w:pPr>
+    </w:pPrDefault>
+  </w:docDefaults>
+  <w:latentStyles w:defLockedState="0" w:defUIPriority="99" w:defSemiHidden="1" w:defUnhideWhenUsed="1" w:defQFormat="0" w:count="267">
+    <w:lsdException w:name="Normal" w:semiHidden="0" w:uiPriority="0" w:unhideWhenUsed="0" w:qFormat="1"/>
+    <w:lsdException w:name="heading 1" w:semiHidden="0" w:uiPriority="9" w:unhideWhenUsed="0" w:qFormat="1"/>
+    <w:lsdException w:name="heading 2" w:uiPriority="9" w:qFormat="1"/>
+    <w:lsdException w:name="heading 3" w:uiPriority="9" w:qFormat="1"/>
+    <w:lsdException w:name="heading 4" w:uiPriority="9" w:qFormat="1"/>
+    <w:lsdException w:name="heading 5" w:uiPriority="9" w:qFormat="1"/>
+    <w:lsdException w:name="heading 6" w:uiPriority="9" w:qFormat="1"/>
+    <w:lsdException w:name="heading 7" w:uiPriority="9" w:qFormat="1"/>
+    <w:lsdException w:name="heading 8" w:uiPriority="9" w:qFormat="1"/>
+    <w:lsdException w:name="heading 9" w:uiPriority="9" w:qFormat="1"/>
+    <w:lsdException w:name="toc 1" w:uiPriority="39"/>
+    <w:lsdException w:name="toc 2" w:uiPriority="39"/>
+    <w:lsdException w:name="toc 3" w:uiPriority="39"/>
+    <w:lsdException w:name="toc 4" w:uiPriority="39"/>
+    <w:lsdException w:name="toc 5" w:uiPriority="39"/>
+    <w:lsdException w:name="toc 6" w:uiPriority="39"/>
+    <w:lsdException w:name="toc 7" w:uiPriority="39"/>
+    <w:lsdException w:name="toc 8" w:uiPriority="39"/>
+    <w:lsdException w:name="toc 9" w:uiPriority="39"/>
+    <w:lsdException w:name="caption" w:uiPriority="35" w:qFormat="1"/>
+    <w:lsdException w:name="Title" w:semiHidden="0" w:uiPriority="10" w:unhideWhenUsed="0" w:qFormat="1"/>
+    <w:lsdException w:name="Default Paragraph Font" w:uiPriority="1"/>
+    <w:lsdException w:name="Subtitle" w:semiHidden="0" w:uiPriority="11" w:unhideWhenUsed="0" w:qFormat="1"/>
+    <w:lsdException w:name="Strong" w:semiHidden="0" w:uiPriority="22" w:unhideWhenUsed="0" w:qFormat="1"/>
+    <w:lsdException w:name="Emphasis" w:semiHidden="0" w:uiPriority="20" w:unhideWhenUsed="0" w:qFormat="1"/>
+    <w:lsdException w:name="Table Grid" w:semiHidden="0" w:uiPriority="59" w:unhideWhenUsed="0"/>
+    <w:lsdException w:name="Placeholder Text" w:unhideWhenUsed="0"/>
+    <w:lsdException w:name="No Spacing" w:semiHidden="0" w:uiPriority="1" w:unhideWhenUsed="0" w:qFormat="1"/>
+    <w:lsdException w:name="Light Shading" w:semiHidden="0" w:uiPriority="60" w:unhideWhenUsed="0"/>
+    <w:lsdException w:name="Light List" w:semiHidden="0" w:uiPriority="61" w:unhideWhenUsed="0"/>
+    <w:lsdException w:name="Light Grid" w:semiHidden="0" w:uiPriority="62" w:unhideWhenUsed="0"/>
+    <w:lsdException w:name="Medium Shading 1" w:semiHidden="0" w:uiPriority="63" w:unhideWhenUsed="0"/>
+    <w:lsdException w:name="Medium Shading 2" w:semiHidden="0" w:uiPriority="64" w:unhideWhenUsed="0"/>
+    <w:lsdException w:name="Medium List 1" w:semiHidden="0" w:uiPriority="65" w:unhideWhenUsed="0"/>
+    <w:lsdException w:name="Medium List 2" w:semiHidden="0" w:uiPriority="66" w:unhideWhenUsed="0"/>
+    <w:lsdException w:name="Medium Grid 1" w:semiHidden="0" w:uiPriority="67" w:unhideWhenUsed="0"/>
+    <w:lsdException w:name="Medium Grid 2" w:semiHidden="0" w:uiPriority="68" w:unhideWhenUsed="0"/>
+    <w:lsdException w:name="Medium Grid 3" w:semiHidden="0" w:uiPriority="69" w:unhideWhenUsed="0"/>
+    <w:lsdException w:name="Dark List" w:semiHidden="0" w:uiPriority="70" w:unhideWhenUsed="0"/>
+    <w:lsdException w:name="Colorful Shading" w:semiHidden="0" w:uiPriority="71" w:unhideWhenUsed="0"/>
+    <w:lsdException w:name="Colorful List" w:semiHidden="0" w:uiPriority="72" w:unhideWhenUsed="0"/>
+    <w:lsdException w:name="Colorful Grid" w:semiHidden="0" w:uiPriority="73" w:unhideWhenUsed="0"/>
+    <w:lsdException w:name="Light Shading Accent 1" w:semiHidden="0" w:uiPriority="60" w:unhideWhenUsed="0"/>
+    <w:lsdException w:name="Light List Accent 1" w:semiHidden="0" w:uiPriority="61" w:unhideWhenUsed="0"/>
+    <w:lsdException w:name="Light Grid Accent 1" w:semiHidden="0" w:uiPriority="62" w:unhideWhenUsed="0"/>
+    <w:lsdException w:name="Medium Shading 1 Accent 1" w:semiHidden="0" w:uiPriority="63" w:unhideWhenUsed="0"/>
+    <w:lsdException w:name="Medium Shading 2 Accent 1" w:semiHidden="0" w:uiPriority="64" w:unhideWhenUsed="0"/>
+    <w:lsdException w:name="Medium List 1 Accent 1" w:semiHidden="0" w:uiPriority="65" w:unhideWhenUsed="0"/>
+    <w:lsdException w:name="Revision" w:unhideWhenUsed="0"/>
+    <w:lsdException w:name="List Paragraph" w:semiHidden="0" w:uiPriority="34" w:unhideWhenUsed="0" w:qFormat="1"/>
+    <w:lsdException w:name="Quote" w:semiHidden="0" w:uiPriority="29" w:unhideWhenUsed="0" w:qFormat="1"/>
+    <w:lsdException w:name="Intense Quote" w:semiHidden="0" w:uiPriority="30" w:unhideWhenUsed="0" w:qFormat="1"/>
+    <w:lsdException w:name="Medium List 2 Accent 1" w:semiHidden="0" w:uiPriority="66" w:unhideWhenUsed="0"/>
+    <w:lsdException w:name="Medium Grid 1 Accent 1" w:semiHidden="0" w:uiPriority="67" w:unhideWhenUsed="0"/>
+    <w:lsdException w:name="Medium Grid 2 Accent 1" w:semiHidden="0" w:uiPriority="68" w:unhideWhenUsed="0"/>
+    <w:lsdException w:name="Medium Grid 3 Accent 1" w:semiHidden="0" w:uiPriority="69" w:unhideWhenUsed="0"/>
+    <w:lsdException w:name="Dark List Accent 1" w:semiHidden="0" w:uiPriority="70" w:unhideWhenUsed="0"/>
+    <w:lsdException w:name="Colorful Shading Accent 1" w:semiHidden="0" w:uiPriority="71" w:unhideWhenUsed="0"/>
+    <w:lsdException w:name="Colorful List Accent 1" w:semiHidden="0" w:uiPriority="72" w:unhideWhenUsed="0"/>
+    <w:lsdException w:name="Colorful Grid Accent 1" w:semiHidden="0" w:uiPriority="73" w:unhideWhenUsed="0"/>
+    <w:lsdException w:name="Light Shading Accent 2" w:semiHidden="0" w:uiPriority="60" w:unhideWhenUsed="0"/>
+    <w:lsdException w:name="Light List Accent 2" w:semiHidden="0" w:uiPriority="61" w:unhideWhenUsed="0"/>
+    <w:lsdException w:name="Light Grid Accent 2" w:semiHidden="0" w:uiPriority="62" w:unhideWhenUsed="0"/>
+    <w:lsdException w:name="Medium Shading 1 Accent 2" w:semiHidden="0" w:uiPriority="63" w:unhideWhenUsed="0"/>
+    <w:lsdException w:name="Medium Shading 2 Accent 2" w:semiHidden="0" w:uiPriority="64" w:unhideWhenUsed="0"/>
+    <w:lsdException w:name="Medium List 1 Accent 2" w:semiHidden="0" w:uiPriority="65" w:unhideWhenUsed="0"/>
+    <w:lsdException w:name="Medium List 2 Accent 2" w:semiHidden="0" w:uiPriority="66" w:unhideWhenUsed="0"/>
+    <w:lsdException w:name="Medium Grid 1 Accent 2" w:semiHidden="0" w:uiPriority="67" w:unhideWhenUsed="0"/>
+    <w:lsdException w:name="Medium Grid 2 Accent 2" w:semiHidden="0" w:uiPriority="68" w:unhideWhenUsed="0"/>
+    <w:lsdException w:name="Medium Grid 3 Accent 2" w:semiHidden="0" w:uiPriority="69" w:unhideWhenUsed="0"/>
+    <w:lsdException w:name="Dark List Accent 2" w:semiHidden="0" w:uiPriority="70" w:unhideWhenUsed="0"/>
+    <w:lsdException w:name="Colorful Shading Accent 2" w:semiHidden="0" w:uiPriority="71" w:unhideWhenUsed="0"/>
+    <w:lsdException w:name="Colorful List Accent 2" w:semiHidden="0" w:uiPriority="72" w:unhideWhenUsed="0"/>
+    <w:lsdException w:name="Colorful Grid Accent 2" w:semiHidden="0" w:uiPriority="73" w:unhideWhenUsed="0"/>
+    <w:lsdException w:name="Light Shading Accent 3" w:semiHidden="0" w:uiPriority="60" w:unhideWhenUsed="0"/>
+    <w:lsdException w:name="Light List Accent 3" w:semiHidden="0" w:uiPriority="61" w:unhideWhenUsed="0"/>
+    <w:lsdException w:name="Light Grid Accent 3" w:semiHidden="0" w:uiPriority="62" w:unhideWhenUsed="0"/>
+    <w:lsdException w:name="Medium Shading 1 Accent 3" w:semiHidden="0" w:uiPriority="63" w:unhideWhenUsed="0"/>
+    <w:lsdException w:name="Medium Shading 2 Accent 3" w:semiHidden="0" w:uiPriority="64" w:unhideWhenUsed="0"/>
+    <w:lsdException w:name="Medium List 1 Accent 3" w:semiHidden="0" w:uiPriority="65" w:unhideWhenUsed="0"/>
+    <w:lsdException w:name="Medium List 2 Accent 3" w:semiHidden="0" w:uiPriority="66" w:unhideWhenUsed="0"/>
+    <w:lsdException w:name="Medium Grid 1 Accent 3" w:semiHidden="0" w:uiPriority="67" w:unhideWhenUsed="0"/>
+    <w:lsdException w:name="Medium Grid 2 Accent 3" w:semiHidden="0" w:uiPriority="68" w:unhideWhenUsed="0"/>
+    <w:lsdException w:name="Medium Grid 3 Accent 3" w:semiHidden="0" w:uiPriority="69" w:unhideWhenUsed="0"/>
+    <w:lsdException w:name="Dark List Accent 3" w:semiHidden="0" w:uiPriority="70" w:unhideWhenUsed="0"/>
+    <w:lsdException w:name="Colorful Shading Accent 3" w:semiHidden="0" w:uiPriority="71" w:unhideWhenUsed="0"/>
+    <w:lsdException w:name="Colorful List Accent 3" w:semiHidden="0" w:uiPriority="72" w:unhideWhenUsed="0"/>
+    <w:lsdException w:name="Colorful Grid Accent 3" w:semiHidden="0" w:uiPriority="73" w:unhideWhenUsed="0"/>
+    <w:lsdException w:name="Light Shading Accent 4" w:semiHidden="0" w:uiPriority="60" w:unhideWhenUsed="0"/>
+    <w:lsdException w:name="Light List Accent 4" w:semiHidden="0" w:uiPriority="61" w:unhideWhenUsed="0"/>
+    <w:lsdException w:name="Light Grid Accent 4" w:semiHidden="0" w:uiPriority="62" w:unhideWhenUsed="0"/>
+    <w:lsdException w:name="Medium Shading 1 Accent 4" w:semiHidden="0" w:uiPriority="63" w:unhideWhenUsed="0"/>
+    <w:lsdException w:name="Medium Shading 2 Accent 4" w:semiHidden="0" w:uiPriority="64" w:unhideWhenUsed="0"/>
+    <w:lsdException w:name="Medium List 1 Accent 4" w:semiHidden="0" w:uiPriority="65" w:unhideWhenUsed="0"/>
+    <w:lsdException w:name="Medium List 2 Accent 4" w:semiHidden="0" w:uiPriority="66" w:unhideWhenUsed="0"/>
+    <w:lsdException w:name="Medium Grid 1 Accent 4" w:semiHidden="0" w:uiPriority="67" w:unhideWhenUsed="0"/>
+    <w:lsdException w:name="Medium Grid 2 Accent 4" w:semiHidden="0" w:uiPriority="68" w:unhideWhenUsed="0"/>
+    <w:lsdException w:name="Medium Grid 3 Accent 4" w:semiHidden="0" w:uiPriority="69" w:unhideWhenUsed="0"/>
+    <w:lsdException w:name="Dark List Accent 4" w:semiHidden="0" w:uiPriority="70" w:unhideWhenUsed="0"/>
+    <w:lsdException w:name="Colorful Shading Accent 4" w:semiHidden="0" w:uiPriority="71" w:unhideWhenUsed="0"/>
+    <w:lsdException w:name="Colorful List Accent 4" w:semiHidden="0" w:uiPriority="72" w:unhideWhenUsed="0"/>
+    <w:lsdException w:name="Colorful Grid Accent 4" w:semiHidden="0" w:uiPriority="73" w:unhideWhenUsed="0"/>
+    <w:lsdException w:name="Light Shading Accent 5" w:semiHidden="0" w:uiPriority="60" w:unhideWhenUsed="0"/>
+    <w:lsdException w:name="Light List Accent 5" w:semiHidden="0" w:uiPriority="61" w:unhideWhenUsed="0"/>
+    <w:lsdException w:name="Light Grid Accent 5" w:semiHidden="0" w:uiPriority="62" w:unhideWhenUsed="0"/>
+    <w:lsdException w:name="Medium Shading 1 Accent 5" w:semiHidden="0" w:uiPriority="63" w:unhideWhenUsed="0"/>
+    <w:lsdException w:name="Medium Shading 2 Accent 5" w:semiHidden="0" w:uiPriority="64" w:unhideWhenUsed="0"/>
+    <w:lsdException w:name="Medium List 1 Accent 5" w:semiHidden="0" w:uiPriority="65" w:unhideWhenUsed="0"/>
+    <w:lsdException w:name="Medium List 2 Accent 5" w:semiHidden="0" w:uiPriority="66" w:unhideWhenUsed="0"/>
+    <w:lsdException w:name="Medium Grid 1 Accent 5" w:semiHidden="0" w:uiPriority="67" w:unhideWhenUsed="0"/>
+    <w:lsdException w:name="Medium Grid 2 Accent 5" w:semiHidden="0" w:uiPriority="68" w:unhideWhenUsed="0"/>
+    <w:lsdException w:name="Medium Grid 3 Accent 5" w:semiHidden="0" w:uiPriority="69" w:unhideWhenUsed="0"/>
+    <w:lsdException w:name="Dark List Accent 5" w:semiHidden="0" w:uiPriority="70" w:unhideWhenUsed="0"/>
+    <w:lsdException w:name="Colorful Shading Accent 5" w:semiHidden="0" w:uiPriority="71" w:unhideWhenUsed="0"/>
+    <w:lsdException w:name="Colorful List Accent 5" w:semiHidden="0" w:uiPriority="72" w:unhideWhenUsed="0"/>
+    <w:lsdException w:name="Colorful Grid Accent 5" w:semiHidden="0" w:uiPriority="73" w:unhideWhenUsed="0"/>
+    <w:lsdException w:name="Light Shading Accent 6" w:semiHidden="0" w:uiPriority="60" w:unhideWhenUsed="0"/>
+    <w:lsdException w:name="Light List Accent 6" w:semiHidden="0" w:uiPriority="61" w:unhideWhenUsed="0"/>
+    <w:lsdException w:name="Light Grid Accent 6" w:semiHidden="0" w:uiPriority="62" w:unhideWhenUsed="0"/>
+    <w:lsdException w:name="Medium Shading 1 Accent 6" w:semiHidden="0" w:uiPriority="63" w:unhideWhenUsed="0"/>
+    <w:lsdException w:name="Medium Shading 2 Accent 6" w:semiHidden="0" w:uiPriority="64" w:unhideWhenUsed="0"/>
+    <w:lsdException w:name="Medium List 1 Accent 6" w:semiHidden="0" w:uiPriority="65" w:unhideWhenUsed="0"/>
+    <w:lsdException w:name="Medium List 2 Accent 6" w:semiHidden="0" w:uiPriority="66" w:unhideWhenUsed="0"/>
+    <w:lsdException w:name="Medium Grid 1 Accent 6" w:semiHidden="0" w:uiPriority="67" w:unhideWhenUsed="0"/>
+    <w:lsdException w:name="Medium Grid 2 Accent 6" w:semiHidden="0" w:uiPriority="68" w:unhideWhenUsed="0"/>
+    <w:lsdException w:name="Medium Grid 3 Accent 6" w:semiHidden="0" w:uiPriority="69" w:unhideWhenUsed="0"/>
+    <w:lsdException w:name="Dark List Accent 6" w:semiHidden="0" w:uiPriority="70" w:unhideWhenUsed="0"/>
+    <w:lsdException w:name="Colorful Shading Accent 6" w:semiHidden="0" w:uiPriority="71" w:unhideWhenUsed="0"/>
+    <w:lsdException w:name="Colorful List Accent 6" w:semiHidden="0" w:uiPriority="72" w:unhideWhenUsed="0"/>
+    <w:lsdException w:name="Colorful Grid Accent 6" w:semiHidden="0" w:uiPriority="73" w:unhideWhenUsed="0"/>
+    <w:lsdException w:name="Subtle Emphasis" w:semiHidden="0" w:uiPriority="19" w:unhideWhenUsed="0" w:qFormat="1"/>
+    <w:lsdException w:name="Intense Emphasis" w:semiHidden="0" w:uiPriority="21" w:unhideWhenUsed="0" w:qFormat="1"/>
+    <w:lsdException w:name="Subtle Reference" w:semiHidden="0" w:uiPriority="31" w:unhideWhenUsed="0" w:qFormat="1"/>
+    <w:lsdException w:name="Intense Reference" w:semiHidden="0" w:uiPriority="32" w:unhideWhenUsed="0" w:qFormat="1"/>
+    <w:lsdException w:name="Book Title" w:semiHidden="0" w:uiPriority="33" w:unhideWhenUsed="0" w:qFormat="1"/>
+    <w:lsdException w:name="Bibliography" w:uiPriority="37"/>
+    <w:lsdException w:name="TOC Heading" w:uiPriority="39" w:qFormat="1"/>
+  </w:latentStyles>
+  <w:style w:type="paragraph" w:default="1" w:styleId="Normal">
+    <w:name w:val="Normal"/>
+    <w:qFormat/>
+    <w:rsid w:val="00E14B10"/>
+  </w:style>
+  <w:style w:type="character" w:default="1" w:styleId="Fuentedeprrafopredeter">
+    <w:name w:val="Default Paragraph Font"/>
+    <w:uiPriority w:val="1"/>
+    <w:semiHidden/>
+    <w:unhideWhenUsed/>
+  </w:style>
+  <w:style w:type="table" w:default="1" w:styleId="Tablanormal">
+    <w:name w:val="Normal Table"/>
+    <w:uiPriority w:val="99"/>
+    <w:semiHidden/>
+    <w:unhideWhenUsed/>
+    <w:qFormat/>
+    <w:tblPr>
+      <w:tblInd w:w="0" w:type="dxa"/>
+      <w:tblCellMar>
+        <w:top w:w="0" w:type="dxa"/>
+        <w:left w:w="108" w:type="dxa"/>
+        <w:bottom w:w="0" w:type="dxa"/>
+        <w:right w:w="108" w:type="dxa"/>
+      </w:tblCellMar>
+    </w:tblPr>
+  </w:style>
+  <w:style w:type="numbering" w:default="1" w:styleId="Sinlista">
+    <w:name w:val="No List"/>
+    <w:uiPriority w:val="99"/>
+    <w:semiHidden/>
+    <w:unhideWhenUsed/>
+  </w:style>
+  <w:style w:type="paragraph" w:customStyle="1" w:styleId="5254672A91444CC5A3727F869E79382D">
+    <w:name w:val="5254672A91444CC5A3727F869E79382D"/>
+    <w:rsid w:val="00B61200"/>
+  </w:style>
+  <w:style w:type="paragraph" w:customStyle="1" w:styleId="DB40402014B140B6BAC86A07FF0A71A7">
+    <w:name w:val="DB40402014B140B6BAC86A07FF0A71A7"/>
+    <w:rsid w:val="00B61200"/>
+  </w:style>
+  <w:style w:type="paragraph" w:customStyle="1" w:styleId="71A3EB09626A4F03BD95680F54EA998D">
+    <w:name w:val="71A3EB09626A4F03BD95680F54EA998D"/>
+    <w:rsid w:val="00B61200"/>
+  </w:style>
+</w:styles>
+</file>
+
+<file path=word/glossary/webSettings.xml><?xml version="1.0" encoding="utf-8"?>
+<w:webSettings xmlns:r="http://schemas.openxmlformats.org/officeDocument/2006/relationships" xmlns:w="http://schemas.openxmlformats.org/wordprocessingml/2006/main">
+  <w:optimizeForBrowser/>
+</w:webSettings>
 </file>
 
 <file path=word/theme/theme1.xml><?xml version="1.0" encoding="utf-8"?>
@@ -713,4 +2020,23 @@
   <a:objectDefaults/>
   <a:extraClrSchemeLst/>
 </a:theme>
+</file>
+
+<file path=customXml/item1.xml><?xml version="1.0" encoding="utf-8"?>
+<CoverPageProperties xmlns="http://schemas.microsoft.com/office/2006/coverPageProps">
+  <PublishDate>2019/2020</PublishDate>
+  <Abstract/>
+  <CompanyAddress/>
+  <CompanyPhone/>
+  <CompanyFax/>
+  <CompanyEmail/>
+</CoverPageProperties>
+</file>
+
+<file path=customXml/itemProps1.xml><?xml version="1.0" encoding="utf-8"?>
+<ds:datastoreItem xmlns:ds="http://schemas.openxmlformats.org/officeDocument/2006/customXml" ds:itemID="{55AF091B-3C7A-41E3-B477-F2FDAA23CFDA}">
+  <ds:schemaRefs>
+    <ds:schemaRef ds:uri="http://schemas.microsoft.com/office/2006/coverPageProps"/>
+  </ds:schemaRefs>
+</ds:datastoreItem>
 </file>
--- a/Cuaderno de trabajo de la asignatura SIBI.docx
+++ b/Cuaderno de trabajo de la asignatura SIBI.docx
@@ -131,7 +131,7 @@
                     </pic:cNvPicPr>
                   </pic:nvPicPr>
                   <pic:blipFill>
-                    <a:blip r:embed="rId7"/>
+                    <a:blip r:embed="rId7" cstate="print"/>
                     <a:srcRect/>
                     <a:stretch>
                       <a:fillRect/>
@@ -225,7 +225,71 @@
           <w:sz w:val="24"/>
           <w:szCs w:val="24"/>
         </w:rPr>
-        <w:t>: "Graph Algorithms: Predict Real World Behavior - OSCON 2019", conferencia acerca de los algoritmos de grafos, y su uso en la predicción del comportamiento del mundo real.</w:t>
+        <w:t>: "</w:t>
+      </w:r>
+      <w:proofErr w:type="spellStart"/>
+      <w:r>
+        <w:rPr>
+          <w:sz w:val="24"/>
+          <w:szCs w:val="24"/>
+        </w:rPr>
+        <w:t>Graph</w:t>
+      </w:r>
+      <w:proofErr w:type="spellEnd"/>
+      <w:r>
+        <w:rPr>
+          <w:sz w:val="24"/>
+          <w:szCs w:val="24"/>
+        </w:rPr>
+        <w:t xml:space="preserve"> Algorithms: </w:t>
+      </w:r>
+      <w:proofErr w:type="spellStart"/>
+      <w:r>
+        <w:rPr>
+          <w:sz w:val="24"/>
+          <w:szCs w:val="24"/>
+        </w:rPr>
+        <w:t>Predict</w:t>
+      </w:r>
+      <w:proofErr w:type="spellEnd"/>
+      <w:r>
+        <w:rPr>
+          <w:sz w:val="24"/>
+          <w:szCs w:val="24"/>
+        </w:rPr>
+        <w:t xml:space="preserve"> Real </w:t>
+      </w:r>
+      <w:proofErr w:type="spellStart"/>
+      <w:r>
+        <w:rPr>
+          <w:sz w:val="24"/>
+          <w:szCs w:val="24"/>
+        </w:rPr>
+        <w:t>World</w:t>
+      </w:r>
+      <w:proofErr w:type="spellEnd"/>
+      <w:r>
+        <w:rPr>
+          <w:sz w:val="24"/>
+          <w:szCs w:val="24"/>
+        </w:rPr>
+        <w:t xml:space="preserve"> </w:t>
+      </w:r>
+      <w:proofErr w:type="spellStart"/>
+      <w:r>
+        <w:rPr>
+          <w:sz w:val="24"/>
+          <w:szCs w:val="24"/>
+        </w:rPr>
+        <w:t>Behavior</w:t>
+      </w:r>
+      <w:proofErr w:type="spellEnd"/>
+      <w:r>
+        <w:rPr>
+          <w:sz w:val="24"/>
+          <w:szCs w:val="24"/>
+        </w:rPr>
+        <w:t xml:space="preserve"> - OSCON 2019", conferencia acerca de los algoritmos de grafos, y su uso en la predicción del comportamiento del mundo real.</w:t>
       </w:r>
     </w:p>
     <w:p>
@@ -250,8 +314,36 @@
           <w:sz w:val="24"/>
           <w:szCs w:val="24"/>
         </w:rPr>
-        <w:t>inuto -&gt; 2:31 - match where return</w:t>
-      </w:r>
+        <w:t xml:space="preserve">inuto -&gt; 2:31 - match </w:t>
+      </w:r>
+      <w:proofErr w:type="spellStart"/>
+      <w:r>
+        <w:rPr>
+          <w:i/>
+          <w:sz w:val="24"/>
+          <w:szCs w:val="24"/>
+        </w:rPr>
+        <w:t>where</w:t>
+      </w:r>
+      <w:proofErr w:type="spellEnd"/>
+      <w:r>
+        <w:rPr>
+          <w:i/>
+          <w:sz w:val="24"/>
+          <w:szCs w:val="24"/>
+        </w:rPr>
+        <w:t xml:space="preserve"> </w:t>
+      </w:r>
+      <w:proofErr w:type="spellStart"/>
+      <w:r>
+        <w:rPr>
+          <w:i/>
+          <w:sz w:val="24"/>
+          <w:szCs w:val="24"/>
+        </w:rPr>
+        <w:t>return</w:t>
+      </w:r>
+      <w:proofErr w:type="spellEnd"/>
     </w:p>
     <w:p>
       <w:pPr>
@@ -295,7 +387,39 @@
           <w:sz w:val="24"/>
           <w:szCs w:val="24"/>
         </w:rPr>
-        <w:t xml:space="preserve"> del canal de "That C# guy": "Bases de datos de grafos - Neo4j".</w:t>
+        <w:t xml:space="preserve"> del canal de "</w:t>
+      </w:r>
+      <w:proofErr w:type="spellStart"/>
+      <w:r>
+        <w:rPr>
+          <w:sz w:val="24"/>
+          <w:szCs w:val="24"/>
+        </w:rPr>
+        <w:t>That</w:t>
+      </w:r>
+      <w:proofErr w:type="spellEnd"/>
+      <w:r>
+        <w:rPr>
+          <w:sz w:val="24"/>
+          <w:szCs w:val="24"/>
+        </w:rPr>
+        <w:t xml:space="preserve"> C# </w:t>
+      </w:r>
+      <w:proofErr w:type="spellStart"/>
+      <w:r>
+        <w:rPr>
+          <w:sz w:val="24"/>
+          <w:szCs w:val="24"/>
+        </w:rPr>
+        <w:t>guy</w:t>
+      </w:r>
+      <w:proofErr w:type="spellEnd"/>
+      <w:r>
+        <w:rPr>
+          <w:sz w:val="24"/>
+          <w:szCs w:val="24"/>
+        </w:rPr>
+        <w:t>": "Bases de datos de grafos - Neo4j".</w:t>
       </w:r>
     </w:p>
     <w:p>
@@ -492,7 +616,7 @@
                     <pic:cNvPicPr/>
                   </pic:nvPicPr>
                   <pic:blipFill>
-                    <a:blip r:embed="rId8"/>
+                    <a:blip r:embed="rId8" cstate="print"/>
                     <a:stretch>
                       <a:fillRect/>
                     </a:stretch>
@@ -557,22 +681,118 @@
           <w:sz w:val="24"/>
           <w:szCs w:val="24"/>
         </w:rPr>
-        <w:t>C</w:t>
-      </w:r>
-      <w:r>
-        <w:rPr>
-          <w:sz w:val="24"/>
-          <w:szCs w:val="24"/>
-        </w:rPr>
-        <w:t>omienzo</w:t>
-      </w:r>
-      <w:r>
-        <w:rPr>
-          <w:sz w:val="24"/>
-          <w:szCs w:val="24"/>
-        </w:rPr>
-        <w:t xml:space="preserve"> la película recomendada en clase:</w:t>
-      </w:r>
+        <w:t>Comienzo la película recomendada en clase: El gran hackeo. Me ha parecido muy interesante el modo tan fácil mediante el cual acceden a nuestros datos las grandes empresas, y como son usados éstos para fines que nos atañen directamente, siendo esta una forma graciosamente irónica de manipularnos.</w:t>
+      </w:r>
+    </w:p>
+    <w:p>
+      <w:pPr>
+        <w:rPr>
+          <w:sz w:val="24"/>
+          <w:szCs w:val="24"/>
+        </w:rPr>
+      </w:pPr>
+    </w:p>
+    <w:p>
+      <w:pPr>
+        <w:rPr>
+          <w:b/>
+          <w:sz w:val="24"/>
+          <w:szCs w:val="24"/>
+        </w:rPr>
+      </w:pPr>
+      <w:r>
+        <w:rPr>
+          <w:b/>
+          <w:sz w:val="24"/>
+          <w:szCs w:val="24"/>
+        </w:rPr>
+        <w:t>15/09/2019</w:t>
+      </w:r>
+    </w:p>
+    <w:p>
+      <w:pPr>
+        <w:rPr>
+          <w:sz w:val="24"/>
+          <w:szCs w:val="24"/>
+        </w:rPr>
+      </w:pPr>
+      <w:r>
+        <w:rPr>
+          <w:sz w:val="24"/>
+          <w:szCs w:val="24"/>
+        </w:rPr>
+        <w:t>21:35</w:t>
+      </w:r>
+    </w:p>
+    <w:p>
+      <w:pPr>
+        <w:rPr>
+          <w:sz w:val="24"/>
+          <w:szCs w:val="24"/>
+        </w:rPr>
+      </w:pPr>
+      <w:r>
+        <w:rPr>
+          <w:sz w:val="24"/>
+          <w:szCs w:val="24"/>
+        </w:rPr>
+        <w:t xml:space="preserve">Creo la cuenta en </w:t>
+      </w:r>
+      <w:proofErr w:type="spellStart"/>
+      <w:r>
+        <w:rPr>
+          <w:sz w:val="24"/>
+          <w:szCs w:val="24"/>
+        </w:rPr>
+        <w:t>Sicodinet</w:t>
+      </w:r>
+      <w:proofErr w:type="spellEnd"/>
+      <w:r>
+        <w:rPr>
+          <w:sz w:val="24"/>
+          <w:szCs w:val="24"/>
+        </w:rPr>
+        <w:t>.</w:t>
+      </w:r>
+    </w:p>
+    <w:p>
+      <w:pPr>
+        <w:rPr>
+          <w:sz w:val="24"/>
+          <w:szCs w:val="24"/>
+        </w:rPr>
+      </w:pPr>
+      <w:r>
+        <w:rPr>
+          <w:sz w:val="24"/>
+          <w:szCs w:val="24"/>
+        </w:rPr>
+        <w:t>23:00</w:t>
+      </w:r>
+    </w:p>
+    <w:p>
+      <w:pPr>
+        <w:rPr>
+          <w:sz w:val="24"/>
+          <w:szCs w:val="24"/>
+        </w:rPr>
+      </w:pPr>
+      <w:r>
+        <w:rPr>
+          <w:sz w:val="24"/>
+          <w:szCs w:val="24"/>
+        </w:rPr>
+        <w:t xml:space="preserve">Echo un vistazo a uno de los trabajos de 2017/2018, titulado "Object </w:t>
+      </w:r>
+      <w:proofErr w:type="spellStart"/>
+      <w:r>
+        <w:rPr>
+          <w:sz w:val="24"/>
+          <w:szCs w:val="24"/>
+        </w:rPr>
+        <w:t>detection</w:t>
+      </w:r>
+      <w:proofErr w:type="spellEnd"/>
       <w:r>
         <w:rPr>
           <w:sz w:val="24"/>
@@ -580,6 +800,461 @@
         </w:rPr>
         <w:t xml:space="preserve"> </w:t>
       </w:r>
+      <w:proofErr w:type="spellStart"/>
+      <w:r>
+        <w:rPr>
+          <w:sz w:val="24"/>
+          <w:szCs w:val="24"/>
+        </w:rPr>
+        <w:t>with</w:t>
+      </w:r>
+      <w:proofErr w:type="spellEnd"/>
+      <w:r>
+        <w:rPr>
+          <w:sz w:val="24"/>
+          <w:szCs w:val="24"/>
+        </w:rPr>
+        <w:t xml:space="preserve"> webcam", por Mario Sánchez </w:t>
+      </w:r>
+      <w:proofErr w:type="spellStart"/>
+      <w:r>
+        <w:rPr>
+          <w:sz w:val="24"/>
+          <w:szCs w:val="24"/>
+        </w:rPr>
+        <w:t>Melcón</w:t>
+      </w:r>
+      <w:proofErr w:type="spellEnd"/>
+      <w:r>
+        <w:rPr>
+          <w:sz w:val="24"/>
+          <w:szCs w:val="24"/>
+        </w:rPr>
+        <w:t xml:space="preserve">, concretamente al </w:t>
+      </w:r>
+      <w:proofErr w:type="spellStart"/>
+      <w:r>
+        <w:rPr>
+          <w:sz w:val="24"/>
+          <w:szCs w:val="24"/>
+        </w:rPr>
+        <w:t>word</w:t>
+      </w:r>
+      <w:proofErr w:type="spellEnd"/>
+      <w:r>
+        <w:rPr>
+          <w:sz w:val="24"/>
+          <w:szCs w:val="24"/>
+        </w:rPr>
+        <w:t xml:space="preserve"> correspondiente a la parte teórica.</w:t>
+      </w:r>
+    </w:p>
+    <w:p>
+      <w:pPr>
+        <w:rPr>
+          <w:sz w:val="24"/>
+          <w:szCs w:val="24"/>
+        </w:rPr>
+      </w:pPr>
+    </w:p>
+    <w:p>
+      <w:pPr>
+        <w:rPr>
+          <w:b/>
+          <w:sz w:val="24"/>
+          <w:szCs w:val="24"/>
+        </w:rPr>
+      </w:pPr>
+      <w:r>
+        <w:rPr>
+          <w:b/>
+          <w:sz w:val="24"/>
+          <w:szCs w:val="24"/>
+        </w:rPr>
+        <w:t>2</w:t>
+      </w:r>
+      <w:r>
+        <w:rPr>
+          <w:b/>
+          <w:sz w:val="24"/>
+          <w:szCs w:val="24"/>
+        </w:rPr>
+        <w:t>5/09/2019</w:t>
+      </w:r>
+    </w:p>
+    <w:p>
+      <w:pPr>
+        <w:rPr>
+          <w:sz w:val="24"/>
+          <w:szCs w:val="24"/>
+        </w:rPr>
+      </w:pPr>
+      <w:r>
+        <w:rPr>
+          <w:sz w:val="24"/>
+          <w:szCs w:val="24"/>
+        </w:rPr>
+        <w:t>17:30</w:t>
+      </w:r>
+    </w:p>
+    <w:p>
+      <w:pPr>
+        <w:rPr>
+          <w:sz w:val="24"/>
+          <w:szCs w:val="24"/>
+        </w:rPr>
+      </w:pPr>
+      <w:r>
+        <w:rPr>
+          <w:sz w:val="24"/>
+          <w:szCs w:val="24"/>
+        </w:rPr>
+        <w:t>Comienzo con el curso de introducción de la “</w:t>
+      </w:r>
+      <w:proofErr w:type="spellStart"/>
+      <w:r>
+        <w:rPr>
+          <w:sz w:val="24"/>
+          <w:szCs w:val="24"/>
+        </w:rPr>
+        <w:t>GraphAcademy</w:t>
+      </w:r>
+      <w:proofErr w:type="spellEnd"/>
+      <w:r>
+        <w:rPr>
+          <w:sz w:val="24"/>
+          <w:szCs w:val="24"/>
+        </w:rPr>
+        <w:t>” de Neo4j</w:t>
+      </w:r>
+      <w:r>
+        <w:rPr>
+          <w:sz w:val="24"/>
+          <w:szCs w:val="24"/>
+        </w:rPr>
+        <w:t>.</w:t>
+      </w:r>
+    </w:p>
+    <w:p>
+      <w:pPr>
+        <w:rPr>
+          <w:sz w:val="24"/>
+          <w:szCs w:val="24"/>
+        </w:rPr>
+      </w:pPr>
+      <w:r>
+        <w:rPr>
+          <w:sz w:val="24"/>
+          <w:szCs w:val="24"/>
+        </w:rPr>
+        <w:lastRenderedPageBreak/>
+        <w:t>Apuntes:</w:t>
+      </w:r>
+    </w:p>
+    <w:p>
+      <w:pPr>
+        <w:rPr>
+          <w:sz w:val="24"/>
+          <w:szCs w:val="24"/>
+        </w:rPr>
+      </w:pPr>
+      <w:r>
+        <w:rPr>
+          <w:sz w:val="24"/>
+          <w:szCs w:val="24"/>
+        </w:rPr>
+        <w:t>Para usar comandos en Neo4j usar “:”, pero no para Cypher.</w:t>
+      </w:r>
+    </w:p>
+    <w:p>
+      <w:pPr>
+        <w:rPr>
+          <w:sz w:val="24"/>
+          <w:szCs w:val="24"/>
+        </w:rPr>
+      </w:pPr>
+      <w:r>
+        <w:rPr>
+          <w:sz w:val="24"/>
+          <w:szCs w:val="24"/>
+        </w:rPr>
+        <w:t>Por ejemplo “</w:t>
+      </w:r>
+      <w:proofErr w:type="gramStart"/>
+      <w:r>
+        <w:rPr>
+          <w:sz w:val="24"/>
+          <w:szCs w:val="24"/>
+        </w:rPr>
+        <w:t>:</w:t>
+      </w:r>
+      <w:proofErr w:type="spellStart"/>
+      <w:r>
+        <w:rPr>
+          <w:sz w:val="24"/>
+          <w:szCs w:val="24"/>
+        </w:rPr>
+        <w:t>help</w:t>
+      </w:r>
+      <w:proofErr w:type="spellEnd"/>
+      <w:proofErr w:type="gramEnd"/>
+      <w:r>
+        <w:rPr>
+          <w:sz w:val="24"/>
+          <w:szCs w:val="24"/>
+        </w:rPr>
+        <w:t xml:space="preserve"> MATCH”.</w:t>
+      </w:r>
+    </w:p>
+    <w:p>
+      <w:pPr>
+        <w:rPr>
+          <w:sz w:val="24"/>
+          <w:szCs w:val="24"/>
+        </w:rPr>
+      </w:pPr>
+    </w:p>
+    <w:p>
+      <w:pPr>
+        <w:rPr>
+          <w:b/>
+          <w:sz w:val="24"/>
+          <w:szCs w:val="24"/>
+        </w:rPr>
+      </w:pPr>
+      <w:r>
+        <w:rPr>
+          <w:b/>
+          <w:sz w:val="24"/>
+          <w:szCs w:val="24"/>
+        </w:rPr>
+        <w:t>02</w:t>
+      </w:r>
+      <w:r>
+        <w:rPr>
+          <w:b/>
+          <w:sz w:val="24"/>
+          <w:szCs w:val="24"/>
+        </w:rPr>
+        <w:t>/</w:t>
+      </w:r>
+      <w:r>
+        <w:rPr>
+          <w:b/>
+          <w:sz w:val="24"/>
+          <w:szCs w:val="24"/>
+        </w:rPr>
+        <w:t>1</w:t>
+      </w:r>
+      <w:r>
+        <w:rPr>
+          <w:b/>
+          <w:sz w:val="24"/>
+          <w:szCs w:val="24"/>
+        </w:rPr>
+        <w:t>0/2019</w:t>
+      </w:r>
+    </w:p>
+    <w:p>
+      <w:pPr>
+        <w:rPr>
+          <w:sz w:val="24"/>
+          <w:szCs w:val="24"/>
+        </w:rPr>
+      </w:pPr>
+      <w:r>
+        <w:rPr>
+          <w:sz w:val="24"/>
+          <w:szCs w:val="24"/>
+        </w:rPr>
+        <w:t>5:30</w:t>
+      </w:r>
+    </w:p>
+    <w:p>
+      <w:pPr>
+        <w:rPr>
+          <w:sz w:val="24"/>
+          <w:szCs w:val="24"/>
+        </w:rPr>
+      </w:pPr>
+      <w:r>
+        <w:rPr>
+          <w:sz w:val="24"/>
+          <w:szCs w:val="24"/>
+        </w:rPr>
+        <w:t xml:space="preserve">Curso </w:t>
+      </w:r>
+      <w:r>
+        <w:rPr>
+          <w:sz w:val="24"/>
+          <w:szCs w:val="24"/>
+        </w:rPr>
+        <w:t>“</w:t>
+      </w:r>
+      <w:proofErr w:type="spellStart"/>
+      <w:r>
+        <w:rPr>
+          <w:sz w:val="24"/>
+          <w:szCs w:val="24"/>
+        </w:rPr>
+        <w:t>Introduction</w:t>
+      </w:r>
+      <w:proofErr w:type="spellEnd"/>
+      <w:r>
+        <w:rPr>
+          <w:sz w:val="24"/>
+          <w:szCs w:val="24"/>
+        </w:rPr>
+        <w:t xml:space="preserve"> to Neo4j</w:t>
+      </w:r>
+      <w:r>
+        <w:rPr>
+          <w:sz w:val="24"/>
+          <w:szCs w:val="24"/>
+        </w:rPr>
+        <w:t>”</w:t>
+      </w:r>
+      <w:r>
+        <w:rPr>
+          <w:sz w:val="24"/>
+          <w:szCs w:val="24"/>
+        </w:rPr>
+        <w:t xml:space="preserve"> finalizado, esperando para descargar el certificado.</w:t>
+      </w:r>
+    </w:p>
+    <w:p>
+      <w:pPr>
+        <w:rPr>
+          <w:sz w:val="24"/>
+          <w:szCs w:val="24"/>
+        </w:rPr>
+      </w:pPr>
+      <w:r>
+        <w:rPr>
+          <w:sz w:val="24"/>
+          <w:szCs w:val="24"/>
+        </w:rPr>
+        <w:t>5:32</w:t>
+      </w:r>
+    </w:p>
+    <w:p>
+      <w:pPr>
+        <w:rPr>
+          <w:sz w:val="24"/>
+          <w:szCs w:val="24"/>
+        </w:rPr>
+      </w:pPr>
+      <w:r>
+        <w:rPr>
+          <w:sz w:val="24"/>
+          <w:szCs w:val="24"/>
+        </w:rPr>
+        <w:t>Certificado descargado y por tanto, curso f</w:t>
+      </w:r>
+      <w:r>
+        <w:rPr>
+          <w:sz w:val="24"/>
+          <w:szCs w:val="24"/>
+        </w:rPr>
+        <w:t>inalizado.</w:t>
+      </w:r>
+    </w:p>
+    <w:p>
+      <w:pPr>
+        <w:rPr>
+          <w:sz w:val="24"/>
+          <w:szCs w:val="24"/>
+        </w:rPr>
+      </w:pPr>
+      <w:r>
+        <w:rPr>
+          <w:noProof/>
+          <w:lang w:eastAsia="es-ES"/>
+        </w:rPr>
+        <w:drawing>
+          <wp:inline distT="0" distB="0" distL="0" distR="0">
+            <wp:extent cx="5400040" cy="3771709"/>
+            <wp:effectExtent l="19050" t="0" r="0" b="0"/>
+            <wp:docPr id="3" name="Imagen 1" descr="https://i.gyazo.com/70192bd099b222f0f22ae61e85262559.png"/>
+            <wp:cNvGraphicFramePr>
+              <a:graphicFrameLocks xmlns:a="http://schemas.openxmlformats.org/drawingml/2006/main" noChangeAspect="1"/>
+            </wp:cNvGraphicFramePr>
+            <a:graphic xmlns:a="http://schemas.openxmlformats.org/drawingml/2006/main">
+              <a:graphicData uri="http://schemas.openxmlformats.org/drawingml/2006/picture">
+                <pic:pic xmlns:pic="http://schemas.openxmlformats.org/drawingml/2006/picture">
+                  <pic:nvPicPr>
+                    <pic:cNvPr id="0" name="Picture 1" descr="https://i.gyazo.com/70192bd099b222f0f22ae61e85262559.png"/>
+                    <pic:cNvPicPr>
+                      <a:picLocks noChangeAspect="1" noChangeArrowheads="1"/>
+                    </pic:cNvPicPr>
+                  </pic:nvPicPr>
+                  <pic:blipFill>
+                    <a:blip r:embed="rId9" cstate="print"/>
+                    <a:srcRect/>
+                    <a:stretch>
+                      <a:fillRect/>
+                    </a:stretch>
+                  </pic:blipFill>
+                  <pic:spPr bwMode="auto">
+                    <a:xfrm>
+                      <a:off x="0" y="0"/>
+                      <a:ext cx="5400040" cy="3771709"/>
+                    </a:xfrm>
+                    <a:prstGeom prst="rect">
+                      <a:avLst/>
+                    </a:prstGeom>
+                    <a:noFill/>
+                    <a:ln w="9525">
+                      <a:noFill/>
+                      <a:miter lim="800000"/>
+                      <a:headEnd/>
+                      <a:tailEnd/>
+                    </a:ln>
+                  </pic:spPr>
+                </pic:pic>
+              </a:graphicData>
+            </a:graphic>
+          </wp:inline>
+        </w:drawing>
+      </w:r>
+    </w:p>
+    <w:p>
+      <w:pPr>
+        <w:rPr>
+          <w:sz w:val="24"/>
+          <w:szCs w:val="24"/>
+        </w:rPr>
+      </w:pPr>
+    </w:p>
+    <w:p>
+      <w:pPr>
+        <w:rPr>
+          <w:sz w:val="24"/>
+          <w:szCs w:val="24"/>
+        </w:rPr>
+      </w:pPr>
+      <w:r>
+        <w:rPr>
+          <w:sz w:val="24"/>
+          <w:szCs w:val="24"/>
+        </w:rPr>
+        <w:t>18:30</w:t>
+      </w:r>
+    </w:p>
+    <w:p>
+      <w:pPr>
+        <w:rPr>
+          <w:sz w:val="24"/>
+          <w:szCs w:val="24"/>
+        </w:rPr>
+      </w:pPr>
+      <w:r>
+        <w:rPr>
+          <w:sz w:val="24"/>
+          <w:szCs w:val="24"/>
+        </w:rPr>
+        <w:t xml:space="preserve">Hemos hablado sobre la computación cuántica y sobre el curso que </w:t>
+      </w:r>
       <w:r>
         <w:rPr>
           <w:sz w:val="24"/>
@@ -592,102 +1267,887 @@
           <w:sz w:val="24"/>
           <w:szCs w:val="24"/>
         </w:rPr>
-        <w:t>l gran hackeo</w:t>
-      </w:r>
-      <w:r>
-        <w:rPr>
-          <w:sz w:val="24"/>
-          <w:szCs w:val="24"/>
-        </w:rPr>
-        <w:t>. Me ha parecido muy interesante el modo tan fácil mediante el cual acceden a nuestros datos las grandes empresas, y como son usados éstos para fines que nos atañen directamente, siendo esta una forma graciosamente irónica de manipularnos.</w:t>
-      </w:r>
-    </w:p>
-    <w:p>
-      <w:pPr>
-        <w:rPr>
-          <w:sz w:val="24"/>
-          <w:szCs w:val="24"/>
-        </w:rPr>
-      </w:pPr>
-    </w:p>
-    <w:p>
-      <w:pPr>
-        <w:rPr>
-          <w:b/>
-          <w:sz w:val="24"/>
-          <w:szCs w:val="24"/>
-        </w:rPr>
-      </w:pPr>
-      <w:r>
-        <w:rPr>
-          <w:b/>
-          <w:sz w:val="24"/>
-          <w:szCs w:val="24"/>
-        </w:rPr>
-        <w:t>15/09/2019</w:t>
-      </w:r>
-    </w:p>
-    <w:p>
-      <w:pPr>
-        <w:rPr>
-          <w:sz w:val="24"/>
-          <w:szCs w:val="24"/>
-        </w:rPr>
-      </w:pPr>
-      <w:r>
-        <w:rPr>
-          <w:sz w:val="24"/>
-          <w:szCs w:val="24"/>
-        </w:rPr>
-        <w:t>21:35</w:t>
-      </w:r>
-    </w:p>
-    <w:p>
-      <w:pPr>
-        <w:rPr>
-          <w:sz w:val="24"/>
-          <w:szCs w:val="24"/>
-        </w:rPr>
-      </w:pPr>
-      <w:r>
-        <w:rPr>
-          <w:sz w:val="24"/>
-          <w:szCs w:val="24"/>
-        </w:rPr>
-        <w:t>Creo la cuenta en Sicodinet.</w:t>
-      </w:r>
-    </w:p>
-    <w:p>
-      <w:pPr>
-        <w:rPr>
-          <w:sz w:val="24"/>
-          <w:szCs w:val="24"/>
-        </w:rPr>
-      </w:pPr>
-      <w:r>
-        <w:rPr>
-          <w:sz w:val="24"/>
-          <w:szCs w:val="24"/>
-        </w:rPr>
-        <w:t>23:00</w:t>
-      </w:r>
-    </w:p>
-    <w:p>
-      <w:pPr>
-        <w:rPr>
-          <w:sz w:val="24"/>
-          <w:szCs w:val="24"/>
-        </w:rPr>
-      </w:pPr>
-      <w:r>
-        <w:rPr>
-          <w:sz w:val="24"/>
-          <w:szCs w:val="24"/>
-        </w:rPr>
-        <w:t>Echo un vistazo a uno de los trabajos de 2017/2018, titulado "Object detection with webcam", por Mario Sánchez Melcón, concretamente al word correspondiente a la parte teórica.</w:t>
-      </w:r>
-      <w:r>
-        <w:rPr>
+        <w:t>duardo Sáenz de Cabezón tiene en YouTube, y aunque no es imprescindible para el desarrollo de la asignatura, me ha llamado la atención.</w:t>
+      </w:r>
+    </w:p>
+    <w:p>
+      <w:pPr>
+        <w:rPr>
+          <w:sz w:val="24"/>
+          <w:szCs w:val="24"/>
+        </w:rPr>
+      </w:pPr>
+      <w:r>
+        <w:rPr>
+          <w:sz w:val="24"/>
+          <w:szCs w:val="24"/>
+        </w:rPr>
+        <w:lastRenderedPageBreak/>
+        <w:t xml:space="preserve">También nos recomienda que a lo largo del curso debiéramos de leer por lo menos 5 trabajos de los que nos podemos encontrar en </w:t>
+      </w:r>
+      <w:proofErr w:type="spellStart"/>
+      <w:r>
+        <w:rPr>
+          <w:sz w:val="24"/>
+          <w:szCs w:val="24"/>
+        </w:rPr>
+        <w:t>ArXiv</w:t>
+      </w:r>
+      <w:proofErr w:type="spellEnd"/>
+      <w:r>
+        <w:rPr>
+          <w:sz w:val="24"/>
+          <w:szCs w:val="24"/>
+        </w:rPr>
+        <w:t>.</w:t>
+      </w:r>
+    </w:p>
+    <w:p>
+      <w:pPr>
+        <w:rPr>
+          <w:sz w:val="24"/>
+          <w:szCs w:val="24"/>
+        </w:rPr>
+      </w:pPr>
+    </w:p>
+    <w:p>
+      <w:pPr>
+        <w:rPr>
+          <w:b/>
+          <w:sz w:val="24"/>
+          <w:szCs w:val="24"/>
+        </w:rPr>
+      </w:pPr>
+      <w:r>
+        <w:rPr>
+          <w:b/>
+          <w:sz w:val="24"/>
+          <w:szCs w:val="24"/>
+        </w:rPr>
+        <w:t>03</w:t>
+      </w:r>
+      <w:r>
+        <w:rPr>
+          <w:b/>
+          <w:sz w:val="24"/>
+          <w:szCs w:val="24"/>
+        </w:rPr>
+        <w:t>/</w:t>
+      </w:r>
+      <w:r>
+        <w:rPr>
+          <w:b/>
+          <w:sz w:val="24"/>
+          <w:szCs w:val="24"/>
+        </w:rPr>
+        <w:t>1</w:t>
+      </w:r>
+      <w:r>
+        <w:rPr>
+          <w:b/>
+          <w:sz w:val="24"/>
+          <w:szCs w:val="24"/>
+        </w:rPr>
+        <w:t>0/2019</w:t>
+      </w:r>
+    </w:p>
+    <w:p>
+      <w:pPr>
+        <w:rPr>
+          <w:sz w:val="24"/>
+          <w:szCs w:val="24"/>
+        </w:rPr>
+      </w:pPr>
+      <w:r>
+        <w:rPr>
+          <w:sz w:val="24"/>
+          <w:szCs w:val="24"/>
+        </w:rPr>
+        <w:t>00:30</w:t>
+      </w:r>
+    </w:p>
+    <w:p>
+      <w:pPr>
+        <w:rPr>
+          <w:sz w:val="24"/>
+          <w:szCs w:val="24"/>
+        </w:rPr>
+      </w:pPr>
+      <w:r>
+        <w:rPr>
+          <w:sz w:val="24"/>
+          <w:szCs w:val="24"/>
+        </w:rPr>
+        <w:t>Comienzo a hacer la base de datos de grafos de forma tanto</w:t>
+      </w:r>
+      <w:r>
+        <w:rPr>
+          <w:sz w:val="24"/>
+          <w:szCs w:val="24"/>
+        </w:rPr>
+        <w:t xml:space="preserve"> te</w:t>
+      </w:r>
+      <w:r>
+        <w:rPr>
+          <w:sz w:val="24"/>
+          <w:szCs w:val="24"/>
+        </w:rPr>
+        <w:t>órica como</w:t>
+      </w:r>
+      <w:r>
+        <w:rPr>
+          <w:sz w:val="24"/>
+          <w:szCs w:val="24"/>
+        </w:rPr>
+        <w:t xml:space="preserve"> pr</w:t>
+      </w:r>
+      <w:r>
+        <w:rPr>
+          <w:sz w:val="24"/>
+          <w:szCs w:val="24"/>
+        </w:rPr>
+        <w:t>á</w:t>
+      </w:r>
+      <w:r>
+        <w:rPr>
+          <w:sz w:val="24"/>
+          <w:szCs w:val="24"/>
+        </w:rPr>
+        <w:t>ctica</w:t>
+      </w:r>
+      <w:r>
+        <w:rPr>
+          <w:sz w:val="24"/>
+          <w:szCs w:val="24"/>
+        </w:rPr>
+        <w:t>, comprobando de forma empírica las diferentes estructuras planteadas en mi cabeza, y decidiéndome por una como la definitiva.</w:t>
+      </w:r>
+    </w:p>
+    <w:p>
+      <w:pPr>
+        <w:rPr>
+          <w:sz w:val="24"/>
+          <w:szCs w:val="24"/>
+        </w:rPr>
+      </w:pPr>
+      <w:r>
+        <w:rPr>
+          <w:sz w:val="24"/>
+          <w:szCs w:val="24"/>
+        </w:rPr>
+        <w:t>2:30</w:t>
+      </w:r>
+    </w:p>
+    <w:p>
+      <w:pPr>
+        <w:rPr>
+          <w:sz w:val="24"/>
+          <w:szCs w:val="24"/>
+        </w:rPr>
+      </w:pPr>
+      <w:r>
+        <w:rPr>
+          <w:sz w:val="24"/>
+          <w:szCs w:val="24"/>
+        </w:rPr>
+        <w:t xml:space="preserve">Comienzo a ver el vídeo </w:t>
+      </w:r>
+      <w:r>
+        <w:rPr>
+          <w:b/>
+          <w:sz w:val="24"/>
+          <w:szCs w:val="24"/>
+        </w:rPr>
+        <w:t>(</w:t>
+      </w:r>
+      <w:r>
+        <w:rPr>
+          <w:b/>
+          <w:sz w:val="24"/>
+          <w:szCs w:val="24"/>
+        </w:rPr>
+        <w:t>5</w:t>
+      </w:r>
+      <w:r>
+        <w:rPr>
+          <w:b/>
+          <w:sz w:val="24"/>
+          <w:szCs w:val="24"/>
+        </w:rPr>
+        <w:t>)</w:t>
+      </w:r>
+      <w:r>
+        <w:rPr>
+          <w:sz w:val="24"/>
+          <w:szCs w:val="24"/>
+        </w:rPr>
+        <w:t xml:space="preserve"> de Eduardo Sáenz de Ca</w:t>
+      </w:r>
+      <w:r>
+        <w:rPr>
+          <w:sz w:val="24"/>
+          <w:szCs w:val="24"/>
+        </w:rPr>
+        <w:t xml:space="preserve">bezón </w:t>
+      </w:r>
+      <w:r>
+        <w:rPr>
+          <w:sz w:val="24"/>
+          <w:szCs w:val="24"/>
+        </w:rPr>
+        <w:t>en su canal “Derivando“: “</w:t>
+      </w:r>
+      <w:r>
+        <w:rPr>
+          <w:sz w:val="24"/>
+          <w:szCs w:val="24"/>
+        </w:rPr>
+        <w:t>¿Qué es y cómo funciona la COMPUTACIÓN CUÁNTICA?</w:t>
+      </w:r>
+      <w:r>
+        <w:rPr>
+          <w:sz w:val="24"/>
+          <w:szCs w:val="24"/>
+        </w:rPr>
+        <w:t>”.</w:t>
+      </w:r>
+    </w:p>
+    <w:p>
+      <w:pPr>
+        <w:rPr>
+          <w:b/>
+          <w:sz w:val="24"/>
+          <w:szCs w:val="24"/>
+        </w:rPr>
+      </w:pPr>
+    </w:p>
+    <w:p>
+      <w:pPr>
+        <w:rPr>
+          <w:b/>
+          <w:sz w:val="24"/>
+          <w:szCs w:val="24"/>
+        </w:rPr>
+      </w:pPr>
+      <w:r>
+        <w:rPr>
+          <w:b/>
+          <w:sz w:val="24"/>
+          <w:szCs w:val="24"/>
+        </w:rPr>
+        <w:t>0</w:t>
+      </w:r>
+      <w:r>
+        <w:rPr>
+          <w:b/>
+          <w:sz w:val="24"/>
+          <w:szCs w:val="24"/>
+        </w:rPr>
+        <w:t>7</w:t>
+      </w:r>
+      <w:r>
+        <w:rPr>
+          <w:b/>
+          <w:sz w:val="24"/>
+          <w:szCs w:val="24"/>
+        </w:rPr>
+        <w:t>/</w:t>
+      </w:r>
+      <w:r>
+        <w:rPr>
+          <w:b/>
+          <w:sz w:val="24"/>
+          <w:szCs w:val="24"/>
+        </w:rPr>
+        <w:t>1</w:t>
+      </w:r>
+      <w:r>
+        <w:rPr>
+          <w:b/>
+          <w:sz w:val="24"/>
+          <w:szCs w:val="24"/>
+        </w:rPr>
+        <w:t>0/2019</w:t>
+      </w:r>
+    </w:p>
+    <w:p>
+      <w:pPr>
+        <w:rPr>
+          <w:sz w:val="24"/>
+          <w:szCs w:val="24"/>
+        </w:rPr>
+      </w:pPr>
+      <w:r>
+        <w:rPr>
+          <w:sz w:val="24"/>
+          <w:szCs w:val="24"/>
+        </w:rPr>
+        <w:t>18</w:t>
+      </w:r>
+      <w:r>
+        <w:rPr>
+          <w:sz w:val="24"/>
+          <w:szCs w:val="24"/>
+        </w:rPr>
+        <w:t>:30</w:t>
+      </w:r>
+    </w:p>
+    <w:p>
+      <w:pPr>
+        <w:rPr>
+          <w:sz w:val="24"/>
+          <w:szCs w:val="24"/>
+        </w:rPr>
+      </w:pPr>
+      <w:r>
+        <w:rPr>
+          <w:sz w:val="24"/>
+          <w:szCs w:val="24"/>
+        </w:rPr>
+        <w:t>Hablamos acerca de la inteligencia artificial descentralizada</w:t>
+      </w:r>
+      <w:r>
+        <w:rPr>
+          <w:sz w:val="24"/>
+          <w:szCs w:val="24"/>
+        </w:rPr>
+        <w:t>.</w:t>
+      </w:r>
+    </w:p>
+    <w:p>
+      <w:pPr>
+        <w:rPr>
+          <w:sz w:val="24"/>
+          <w:szCs w:val="24"/>
+        </w:rPr>
+      </w:pPr>
+      <w:r>
+        <w:rPr>
+          <w:sz w:val="24"/>
+          <w:szCs w:val="24"/>
+        </w:rPr>
+        <w:t>Comienzo el curso de “</w:t>
+      </w:r>
+      <w:r>
+        <w:rPr>
+          <w:sz w:val="24"/>
+          <w:szCs w:val="24"/>
+        </w:rPr>
+        <w:t xml:space="preserve">Neo4j </w:t>
+      </w:r>
+      <w:proofErr w:type="spellStart"/>
+      <w:r>
+        <w:rPr>
+          <w:sz w:val="24"/>
+          <w:szCs w:val="24"/>
+        </w:rPr>
+        <w:t>Administration</w:t>
+      </w:r>
+      <w:proofErr w:type="spellEnd"/>
+      <w:r>
+        <w:rPr>
+          <w:sz w:val="24"/>
+          <w:szCs w:val="24"/>
+        </w:rPr>
+        <w:t>” de la academia de Neo4j.</w:t>
+      </w:r>
+    </w:p>
+    <w:p>
+      <w:pPr>
+        <w:rPr>
+          <w:sz w:val="24"/>
+          <w:szCs w:val="24"/>
+        </w:rPr>
+      </w:pPr>
+    </w:p>
+    <w:p>
+      <w:pPr>
+        <w:rPr>
+          <w:b/>
+          <w:sz w:val="24"/>
+          <w:szCs w:val="24"/>
+        </w:rPr>
+      </w:pPr>
+      <w:r>
+        <w:rPr>
+          <w:b/>
+          <w:sz w:val="24"/>
+          <w:szCs w:val="24"/>
+        </w:rPr>
+        <w:t>09</w:t>
+      </w:r>
+      <w:r>
+        <w:rPr>
+          <w:b/>
+          <w:sz w:val="24"/>
+          <w:szCs w:val="24"/>
+        </w:rPr>
+        <w:t>/</w:t>
+      </w:r>
+      <w:r>
+        <w:rPr>
+          <w:b/>
+          <w:sz w:val="24"/>
+          <w:szCs w:val="24"/>
+        </w:rPr>
+        <w:t>1</w:t>
+      </w:r>
+      <w:r>
+        <w:rPr>
+          <w:b/>
+          <w:sz w:val="24"/>
+          <w:szCs w:val="24"/>
+        </w:rPr>
+        <w:t>0/2019</w:t>
+      </w:r>
+    </w:p>
+    <w:p>
+      <w:pPr>
+        <w:rPr>
+          <w:sz w:val="24"/>
+          <w:szCs w:val="24"/>
+        </w:rPr>
+      </w:pPr>
+      <w:r>
+        <w:rPr>
+          <w:sz w:val="24"/>
+          <w:szCs w:val="24"/>
+        </w:rPr>
+        <w:t>17:00</w:t>
+      </w:r>
+    </w:p>
+    <w:p>
+      <w:pPr>
+        <w:rPr>
+          <w:sz w:val="24"/>
+          <w:szCs w:val="24"/>
+        </w:rPr>
+      </w:pPr>
+      <w:r>
+        <w:rPr>
+          <w:sz w:val="24"/>
+          <w:szCs w:val="24"/>
+        </w:rPr>
+        <w:t>Enseño mis avances en la base de datos, lo que he corregido, los problemas que me han surgido a la hora de extraer la misma, etc.</w:t>
+      </w:r>
+    </w:p>
+    <w:p>
+      <w:pPr>
+        <w:rPr>
+          <w:sz w:val="24"/>
+          <w:szCs w:val="24"/>
+        </w:rPr>
+      </w:pPr>
+      <w:r>
+        <w:rPr>
+          <w:sz w:val="24"/>
+          <w:szCs w:val="24"/>
+        </w:rPr>
+        <w:t xml:space="preserve">Recibo como </w:t>
+      </w:r>
+      <w:proofErr w:type="spellStart"/>
+      <w:r>
+        <w:rPr>
+          <w:sz w:val="24"/>
+          <w:szCs w:val="24"/>
+        </w:rPr>
+        <w:t>feedback</w:t>
+      </w:r>
+      <w:proofErr w:type="spellEnd"/>
+      <w:r>
+        <w:rPr>
+          <w:sz w:val="24"/>
+          <w:szCs w:val="24"/>
+        </w:rPr>
+        <w:t xml:space="preserve"> la idea de acotar mi proyecto, y enfocarme concretamente en la música, y dentro de ella dos o tres géneros únicamente, para hacerla lo más completa y profesional posible.</w:t>
+      </w:r>
+    </w:p>
+    <w:p>
+      <w:pPr>
+        <w:rPr>
+          <w:sz w:val="24"/>
+          <w:szCs w:val="24"/>
+        </w:rPr>
+      </w:pPr>
+      <w:r>
+        <w:rPr>
+          <w:sz w:val="24"/>
+          <w:szCs w:val="24"/>
+        </w:rPr>
+        <w:t>Me parece una idea muy buena porque tener una base de datos de grafos muy completa con respecto a mis dos géneros de música favoritos, el Rock y el Rap, me motivan a querer hacerla lo más grande posible.</w:t>
+      </w:r>
+    </w:p>
+    <w:p>
+      <w:pPr>
+        <w:rPr>
+          <w:sz w:val="24"/>
+          <w:szCs w:val="24"/>
+        </w:rPr>
+      </w:pPr>
+    </w:p>
+    <w:p>
+      <w:pPr>
+        <w:rPr>
+          <w:b/>
+          <w:sz w:val="24"/>
+          <w:szCs w:val="24"/>
+        </w:rPr>
+      </w:pPr>
+      <w:r>
+        <w:rPr>
+          <w:b/>
+          <w:sz w:val="24"/>
+          <w:szCs w:val="24"/>
+        </w:rPr>
+        <w:t>10</w:t>
+      </w:r>
+      <w:r>
+        <w:rPr>
+          <w:b/>
+          <w:sz w:val="24"/>
+          <w:szCs w:val="24"/>
+        </w:rPr>
+        <w:t>/</w:t>
+      </w:r>
+      <w:r>
+        <w:rPr>
+          <w:b/>
+          <w:sz w:val="24"/>
+          <w:szCs w:val="24"/>
+        </w:rPr>
+        <w:t>1</w:t>
+      </w:r>
+      <w:r>
+        <w:rPr>
+          <w:b/>
+          <w:sz w:val="24"/>
+          <w:szCs w:val="24"/>
+        </w:rPr>
+        <w:t>0/2019</w:t>
+      </w:r>
+    </w:p>
+    <w:p>
+      <w:pPr>
+        <w:rPr>
+          <w:sz w:val="24"/>
+          <w:szCs w:val="24"/>
+        </w:rPr>
+      </w:pPr>
+      <w:r>
+        <w:rPr>
+          <w:sz w:val="24"/>
+          <w:szCs w:val="24"/>
+        </w:rPr>
+        <w:lastRenderedPageBreak/>
+        <w:t>12:33</w:t>
+      </w:r>
+    </w:p>
+    <w:p>
+      <w:pPr>
+        <w:rPr>
+          <w:sz w:val="24"/>
+          <w:szCs w:val="24"/>
+        </w:rPr>
+      </w:pPr>
+      <w:r>
+        <w:rPr>
+          <w:sz w:val="24"/>
+          <w:szCs w:val="24"/>
+        </w:rPr>
+        <w:t>Continúo con el curso de “</w:t>
+      </w:r>
+      <w:r>
+        <w:rPr>
+          <w:sz w:val="24"/>
+          <w:szCs w:val="24"/>
+        </w:rPr>
+        <w:t xml:space="preserve">Neo4j </w:t>
+      </w:r>
+      <w:proofErr w:type="spellStart"/>
+      <w:r>
+        <w:rPr>
+          <w:sz w:val="24"/>
+          <w:szCs w:val="24"/>
+        </w:rPr>
+        <w:t>Administration</w:t>
+      </w:r>
+      <w:proofErr w:type="spellEnd"/>
+      <w:r>
+        <w:rPr>
+          <w:sz w:val="24"/>
+          <w:szCs w:val="24"/>
+        </w:rPr>
+        <w:t>” de la academia de Neo4j.</w:t>
+      </w:r>
+    </w:p>
+    <w:p>
+      <w:pPr>
+        <w:rPr>
+          <w:sz w:val="24"/>
+          <w:szCs w:val="24"/>
+        </w:rPr>
+      </w:pPr>
+    </w:p>
+    <w:p>
+      <w:pPr>
+        <w:rPr>
+          <w:b/>
+          <w:sz w:val="24"/>
+          <w:szCs w:val="24"/>
+        </w:rPr>
+      </w:pPr>
+      <w:r>
+        <w:rPr>
+          <w:b/>
+          <w:sz w:val="24"/>
+          <w:szCs w:val="24"/>
+        </w:rPr>
+        <w:t>14</w:t>
+      </w:r>
+      <w:r>
+        <w:rPr>
+          <w:b/>
+          <w:sz w:val="24"/>
+          <w:szCs w:val="24"/>
+        </w:rPr>
+        <w:t>/</w:t>
+      </w:r>
+      <w:r>
+        <w:rPr>
+          <w:b/>
+          <w:sz w:val="24"/>
+          <w:szCs w:val="24"/>
+        </w:rPr>
+        <w:t>1</w:t>
+      </w:r>
+      <w:r>
+        <w:rPr>
+          <w:b/>
+          <w:sz w:val="24"/>
+          <w:szCs w:val="24"/>
+        </w:rPr>
+        <w:t>0/2019</w:t>
+      </w:r>
+    </w:p>
+    <w:p>
+      <w:pPr>
+        <w:rPr>
+          <w:sz w:val="24"/>
+          <w:szCs w:val="24"/>
+        </w:rPr>
+      </w:pPr>
+      <w:r>
+        <w:rPr>
+          <w:sz w:val="24"/>
+          <w:szCs w:val="24"/>
+        </w:rPr>
+        <w:t>2:00</w:t>
+      </w:r>
+    </w:p>
+    <w:p>
+      <w:pPr>
+        <w:rPr>
+          <w:sz w:val="24"/>
+          <w:szCs w:val="24"/>
+        </w:rPr>
+      </w:pPr>
+      <w:r>
+        <w:rPr>
+          <w:sz w:val="24"/>
+          <w:szCs w:val="24"/>
+        </w:rPr>
+        <w:t xml:space="preserve">Encuentro una solución al problema de extraer la base de datos y poder usarla en diferentes lugares, combinando el “Neo4j </w:t>
+      </w:r>
+      <w:proofErr w:type="spellStart"/>
+      <w:r>
+        <w:rPr>
+          <w:sz w:val="24"/>
+          <w:szCs w:val="24"/>
+        </w:rPr>
+        <w:t>Graph</w:t>
+      </w:r>
+      <w:proofErr w:type="spellEnd"/>
+      <w:r>
+        <w:rPr>
+          <w:sz w:val="24"/>
+          <w:szCs w:val="24"/>
+        </w:rPr>
+        <w:t xml:space="preserve"> </w:t>
+      </w:r>
+      <w:proofErr w:type="spellStart"/>
+      <w:r>
+        <w:rPr>
+          <w:sz w:val="24"/>
+          <w:szCs w:val="24"/>
+        </w:rPr>
+        <w:t>Database</w:t>
+      </w:r>
+      <w:proofErr w:type="spellEnd"/>
+      <w:r>
+        <w:rPr>
+          <w:sz w:val="24"/>
+          <w:szCs w:val="24"/>
+        </w:rPr>
+        <w:t xml:space="preserve"> Sandbox v2.0” que caduca cada 3 días, con un archivo Word en el que almacenar los comandos con los que he creado la base de datos, para cada 3 días volver a crearla, y continuar trabajando en el punto en el que lo dejé la última ocasión.</w:t>
+      </w:r>
+    </w:p>
+    <w:p>
+      <w:pPr>
+        <w:rPr>
+          <w:sz w:val="24"/>
+          <w:szCs w:val="24"/>
+        </w:rPr>
+      </w:pPr>
+      <w:r>
+        <w:rPr>
+          <w:sz w:val="24"/>
+          <w:szCs w:val="24"/>
+        </w:rPr>
+        <w:t>Me pongo entonces a crear la base de datos de cero, para corregir además los errores y discrepancias que tuve la última ocasión que trabajé con ella, y así poner en práctica los consejos recibidos en clase.</w:t>
+      </w:r>
+    </w:p>
+    <w:p>
+      <w:pPr>
+        <w:rPr>
+          <w:sz w:val="24"/>
+          <w:szCs w:val="24"/>
+        </w:rPr>
+      </w:pPr>
+      <w:r>
+        <w:rPr>
+          <w:sz w:val="24"/>
+          <w:szCs w:val="24"/>
+        </w:rPr>
+        <w:t>Añadí más características a los artistas y a las canciones, y añadí un grupo más y varios álbumes. Este es el estado actual:</w:t>
+      </w:r>
+    </w:p>
+    <w:p>
+      <w:pPr>
+        <w:rPr>
+          <w:sz w:val="24"/>
+          <w:szCs w:val="24"/>
+        </w:rPr>
+      </w:pPr>
+      <w:r>
+        <w:rPr>
+          <w:noProof/>
+          <w:sz w:val="24"/>
+          <w:szCs w:val="24"/>
+          <w:lang w:eastAsia="es-ES"/>
+        </w:rPr>
+        <w:lastRenderedPageBreak/>
+        <w:drawing>
+          <wp:inline distT="0" distB="0" distL="0" distR="0">
+            <wp:extent cx="4301490" cy="5295265"/>
+            <wp:effectExtent l="19050" t="0" r="3810" b="0"/>
+            <wp:docPr id="4" name="Imagen 4" descr="D:\Rodrigo de Pasooo\Universidad\SIBI\Rap'n Roll\graph.png"/>
+            <wp:cNvGraphicFramePr>
+              <a:graphicFrameLocks xmlns:a="http://schemas.openxmlformats.org/drawingml/2006/main" noChangeAspect="1"/>
+            </wp:cNvGraphicFramePr>
+            <a:graphic xmlns:a="http://schemas.openxmlformats.org/drawingml/2006/main">
+              <a:graphicData uri="http://schemas.openxmlformats.org/drawingml/2006/picture">
+                <pic:pic xmlns:pic="http://schemas.openxmlformats.org/drawingml/2006/picture">
+                  <pic:nvPicPr>
+                    <pic:cNvPr id="0" name="Picture 4" descr="D:\Rodrigo de Pasooo\Universidad\SIBI\Rap'n Roll\graph.png"/>
+                    <pic:cNvPicPr>
+                      <a:picLocks noChangeAspect="1" noChangeArrowheads="1"/>
+                    </pic:cNvPicPr>
+                  </pic:nvPicPr>
+                  <pic:blipFill>
+                    <a:blip r:embed="rId10" cstate="print"/>
+                    <a:srcRect/>
+                    <a:stretch>
+                      <a:fillRect/>
+                    </a:stretch>
+                  </pic:blipFill>
+                  <pic:spPr bwMode="auto">
+                    <a:xfrm>
+                      <a:off x="0" y="0"/>
+                      <a:ext cx="4301490" cy="5295265"/>
+                    </a:xfrm>
+                    <a:prstGeom prst="rect">
+                      <a:avLst/>
+                    </a:prstGeom>
+                    <a:noFill/>
+                    <a:ln w="9525">
+                      <a:noFill/>
+                      <a:miter lim="800000"/>
+                      <a:headEnd/>
+                      <a:tailEnd/>
+                    </a:ln>
+                  </pic:spPr>
+                </pic:pic>
+              </a:graphicData>
+            </a:graphic>
+          </wp:inline>
+        </w:drawing>
+      </w:r>
+    </w:p>
+    <w:p>
+      <w:pPr>
+        <w:rPr>
+          <w:sz w:val="24"/>
+          <w:szCs w:val="24"/>
+        </w:rPr>
+      </w:pPr>
+    </w:p>
+    <w:p>
+      <w:pPr>
+        <w:rPr>
+          <w:sz w:val="24"/>
+          <w:szCs w:val="24"/>
+        </w:rPr>
+      </w:pPr>
+      <w:r>
+        <w:rPr>
+          <w:sz w:val="24"/>
+          <w:szCs w:val="24"/>
+        </w:rPr>
+        <w:t>5:00</w:t>
+      </w:r>
+    </w:p>
+    <w:p>
+      <w:pPr>
+        <w:rPr>
+          <w:sz w:val="24"/>
+          <w:szCs w:val="24"/>
+        </w:rPr>
+      </w:pPr>
+      <w:r>
+        <w:rPr>
+          <w:sz w:val="24"/>
+          <w:szCs w:val="24"/>
+        </w:rPr>
+        <w:t xml:space="preserve">Termino la actualización del cuaderno de trabajo y lo subo a </w:t>
+      </w:r>
+      <w:proofErr w:type="spellStart"/>
+      <w:r>
+        <w:rPr>
+          <w:sz w:val="24"/>
+          <w:szCs w:val="24"/>
+        </w:rPr>
+        <w:t>GitHub</w:t>
+      </w:r>
+      <w:proofErr w:type="spellEnd"/>
+      <w:r>
+        <w:rPr>
+          <w:sz w:val="24"/>
+          <w:szCs w:val="24"/>
+        </w:rPr>
+        <w:t>.</w:t>
+      </w:r>
+    </w:p>
+    <w:p>
+      <w:pPr>
+        <w:rPr>
+          <w:b/>
+          <w:sz w:val="24"/>
+          <w:szCs w:val="24"/>
+        </w:rPr>
+      </w:pPr>
+      <w:r>
+        <w:rPr>
+          <w:b/>
           <w:sz w:val="24"/>
           <w:szCs w:val="24"/>
         </w:rPr>
@@ -728,13 +2188,23 @@
         </w:rPr>
         <w:t>(</w:t>
       </w:r>
-      <w:r>
-        <w:rPr>
-          <w:b/>
-          <w:sz w:val="24"/>
-          <w:szCs w:val="24"/>
-        </w:rPr>
-        <w:t xml:space="preserve">foto): </w:t>
+      <w:proofErr w:type="gramStart"/>
+      <w:r>
+        <w:rPr>
+          <w:b/>
+          <w:sz w:val="24"/>
+          <w:szCs w:val="24"/>
+        </w:rPr>
+        <w:t>foto</w:t>
+      </w:r>
+      <w:proofErr w:type="gramEnd"/>
+      <w:r>
+        <w:rPr>
+          <w:b/>
+          <w:sz w:val="24"/>
+          <w:szCs w:val="24"/>
+        </w:rPr>
+        <w:t xml:space="preserve">): </w:t>
       </w:r>
       <w:r>
         <w:rPr>
@@ -848,12 +2318,73 @@
           <w:sz w:val="24"/>
           <w:szCs w:val="24"/>
         </w:rPr>
-        <w:t xml:space="preserve"> http://www.tsc.uc3m.es/~jcid/MLG/Neo4j_Tutorial.pdf</w:t>
-      </w:r>
+        <w:t xml:space="preserve"> </w:t>
+      </w:r>
+      <w:r>
+        <w:rPr>
+          <w:sz w:val="24"/>
+          <w:szCs w:val="24"/>
+        </w:rPr>
+        <w:t>http://www.tsc.uc3m.es/~jcid/MLG/Neo4j_Tutorial.pdf</w:t>
+      </w:r>
+    </w:p>
+    <w:p>
+      <w:pPr>
+        <w:rPr>
+          <w:sz w:val="24"/>
+          <w:szCs w:val="24"/>
+        </w:rPr>
+      </w:pPr>
+      <w:r>
+        <w:rPr>
+          <w:b/>
+          <w:sz w:val="24"/>
+          <w:szCs w:val="24"/>
+        </w:rPr>
+        <w:t>(</w:t>
+      </w:r>
+      <w:r>
+        <w:rPr>
+          <w:b/>
+          <w:sz w:val="24"/>
+          <w:szCs w:val="24"/>
+        </w:rPr>
+        <w:t>5</w:t>
+      </w:r>
+      <w:r>
+        <w:rPr>
+          <w:b/>
+          <w:sz w:val="24"/>
+          <w:szCs w:val="24"/>
+        </w:rPr>
+        <w:t>):</w:t>
+      </w:r>
+      <w:r>
+        <w:rPr>
+          <w:sz w:val="24"/>
+          <w:szCs w:val="24"/>
+        </w:rPr>
+        <w:t xml:space="preserve"> </w:t>
+      </w:r>
+      <w:r>
+        <w:rPr>
+          <w:sz w:val="24"/>
+          <w:szCs w:val="24"/>
+        </w:rPr>
+        <w:t>https://youtu.be/YpYuBEzfRlM</w:t>
+      </w:r>
+    </w:p>
+    <w:p>
+      <w:pPr>
+        <w:rPr>
+          <w:sz w:val="24"/>
+          <w:szCs w:val="24"/>
+        </w:rPr>
+      </w:pPr>
     </w:p>
     <w:sectPr>
-      <w:headerReference w:type="default" r:id="rId9"/>
-      <w:footerReference w:type="default" r:id="rId10"/>
+      <w:headerReference w:type="default" r:id="rId11"/>
+      <w:footerReference w:type="default" r:id="rId12"/>
       <w:pgSz w:w="11906" w:h="16838"/>
       <w:pgMar w:top="1417" w:right="1701" w:bottom="1417" w:left="1701" w:header="708" w:footer="708" w:gutter="0"/>
       <w:cols w:space="708"/>
@@ -865,7 +2396,7 @@
 
 <file path=word/endnotes.xml><?xml version="1.0" encoding="utf-8"?>
 <w:endnotes xmlns:ve="http://schemas.openxmlformats.org/markup-compatibility/2006" xmlns:o="urn:schemas-microsoft-com:office:office" xmlns:r="http://schemas.openxmlformats.org/officeDocument/2006/relationships" xmlns:m="http://schemas.openxmlformats.org/officeDocument/2006/math" xmlns:v="urn:schemas-microsoft-com:vml" xmlns:wp="http://schemas.openxmlformats.org/drawingml/2006/wordprocessingDrawing" xmlns:w10="urn:schemas-microsoft-com:office:word" xmlns:w="http://schemas.openxmlformats.org/wordprocessingml/2006/main" xmlns:wne="http://schemas.microsoft.com/office/word/2006/wordml">
-  <w:endnote w:type="separator" w:id="0">
+  <w:endnote w:type="separator" w:id="-1">
     <w:p>
       <w:pPr>
         <w:spacing w:after="0" w:line="240" w:lineRule="auto"/>
@@ -875,7 +2406,7 @@
       </w:r>
     </w:p>
   </w:endnote>
-  <w:endnote w:type="continuationSeparator" w:id="1">
+  <w:endnote w:type="continuationSeparator" w:id="0">
     <w:p>
       <w:pPr>
         <w:spacing w:after="0" w:line="240" w:lineRule="auto"/>
@@ -918,7 +2449,7 @@
           <w:rFonts w:asciiTheme="majorHAnsi" w:hAnsiTheme="majorHAnsi" w:cstheme="majorHAnsi"/>
           <w:noProof/>
         </w:rPr>
-        <w:t>4</w:t>
+        <w:t>8</w:t>
       </w:r>
     </w:fldSimple>
     <w:r>
@@ -966,7 +2497,7 @@
 
 <file path=word/footnotes.xml><?xml version="1.0" encoding="utf-8"?>
 <w:footnotes xmlns:ve="http://schemas.openxmlformats.org/markup-compatibility/2006" xmlns:o="urn:schemas-microsoft-com:office:office" xmlns:r="http://schemas.openxmlformats.org/officeDocument/2006/relationships" xmlns:m="http://schemas.openxmlformats.org/officeDocument/2006/math" xmlns:v="urn:schemas-microsoft-com:vml" xmlns:wp="http://schemas.openxmlformats.org/drawingml/2006/wordprocessingDrawing" xmlns:w10="urn:schemas-microsoft-com:office:word" xmlns:w="http://schemas.openxmlformats.org/wordprocessingml/2006/main" xmlns:wne="http://schemas.microsoft.com/office/word/2006/wordml">
-  <w:footnote w:type="separator" w:id="0">
+  <w:footnote w:type="separator" w:id="-1">
     <w:p>
       <w:pPr>
         <w:spacing w:after="0" w:line="240" w:lineRule="auto"/>
@@ -976,7 +2507,7 @@
       </w:r>
     </w:p>
   </w:footnote>
-  <w:footnote w:type="continuationSeparator" w:id="1">
+  <w:footnote w:type="continuationSeparator" w:id="0">
     <w:p>
       <w:pPr>
         <w:spacing w:after="0" w:line="240" w:lineRule="auto"/>
@@ -1386,6 +2917,17 @@
       <w:szCs w:val="16"/>
     </w:rPr>
   </w:style>
+  <w:style w:type="character" w:styleId="Hipervnculo">
+    <w:name w:val="Hyperlink"/>
+    <w:basedOn w:val="Fuentedeprrafopredeter"/>
+    <w:uiPriority w:val="99"/>
+    <w:unhideWhenUsed/>
+    <w:rsid w:val="00FE68E2"/>
+    <w:rPr>
+      <w:color w:val="0000FF" w:themeColor="hyperlink"/>
+      <w:u w:val="single"/>
+    </w:rPr>
+  </w:style>
 </w:styles>
 </file>
 
@@ -1468,14 +3010,14 @@
     <w:charset w:val="00"/>
     <w:family w:val="swiss"/>
     <w:pitch w:val="variable"/>
-    <w:sig w:usb0="E00002FF" w:usb1="4000ACFF" w:usb2="00000001" w:usb3="00000000" w:csb0="0000019F" w:csb1="00000000"/>
+    <w:sig w:usb0="E4002EFF" w:usb1="C000247B" w:usb2="00000009" w:usb3="00000000" w:csb0="000001FF" w:csb1="00000000"/>
   </w:font>
   <w:font w:name="Times New Roman">
     <w:panose1 w:val="02020603050405020304"/>
     <w:charset w:val="00"/>
     <w:family w:val="roman"/>
     <w:pitch w:val="variable"/>
-    <w:sig w:usb0="E0002AFF" w:usb1="C0007841" w:usb2="00000009" w:usb3="00000000" w:csb0="000001FF" w:csb1="00000000"/>
+    <w:sig w:usb0="E0002EFF" w:usb1="C000785B" w:usb2="00000009" w:usb3="00000000" w:csb0="000001FF" w:csb1="00000000"/>
   </w:font>
   <w:font w:name="Tahoma">
     <w:panose1 w:val="020B0604030504040204"/>
@@ -1489,7 +3031,7 @@
     <w:charset w:val="00"/>
     <w:family w:val="roman"/>
     <w:pitch w:val="variable"/>
-    <w:sig w:usb0="E00002FF" w:usb1="400004FF" w:usb2="00000000" w:usb3="00000000" w:csb0="0000019F" w:csb1="00000000"/>
+    <w:sig w:usb0="E00006FF" w:usb1="420024FF" w:usb2="02000000" w:usb3="00000000" w:csb0="0000019F" w:csb1="00000000"/>
   </w:font>
 </w:fonts>
 </file>
@@ -1505,7 +3047,9 @@
   </w:compat>
   <w:rsids>
     <w:rsidRoot w:val="00B61200"/>
+    <w:rsid w:val="00140D75"/>
     <w:rsid w:val="004F14F7"/>
+    <w:rsid w:val="00757CCB"/>
     <w:rsid w:val="00B61200"/>
     <w:rsid w:val="00E14B10"/>
   </w:rsids>
